--- a/Research Proposal Template.docx
+++ b/Research Proposal Template.docx
@@ -1,6 +1,6 @@
 
 <file path=word/document.xml><?xml version="1.0" encoding="utf-8"?>
-<w:document xmlns:wpc="http://schemas.microsoft.com/office/word/2010/wordprocessingCanvas" xmlns:mc="http://schemas.openxmlformats.org/markup-compatibility/2006" xmlns:o="urn:schemas-microsoft-com:office:office" xmlns:r="http://schemas.openxmlformats.org/officeDocument/2006/relationships" xmlns:m="http://schemas.openxmlformats.org/officeDocument/2006/math" xmlns:v="urn:schemas-microsoft-com:vml" xmlns:wp14="http://schemas.microsoft.com/office/word/2010/wordprocessingDrawing" xmlns:wp="http://schemas.openxmlformats.org/drawingml/2006/wordprocessingDrawing" xmlns:w10="urn:schemas-microsoft-com:office:word" xmlns:w="http://schemas.openxmlformats.org/wordprocessingml/2006/main" xmlns:w14="http://schemas.microsoft.com/office/word/2010/wordml" xmlns:w15="http://schemas.microsoft.com/office/word/2012/wordml" xmlns:wpg="http://schemas.microsoft.com/office/word/2010/wordprocessingGroup" xmlns:wpi="http://schemas.microsoft.com/office/word/2010/wordprocessingInk" xmlns:wne="http://schemas.microsoft.com/office/word/2006/wordml" xmlns:wps="http://schemas.microsoft.com/office/word/2010/wordprocessingShape" mc:Ignorable="w14 w15 wp14">
+<w:document xmlns:wpc="http://schemas.microsoft.com/office/word/2010/wordprocessingCanvas" xmlns:mc="http://schemas.openxmlformats.org/markup-compatibility/2006" xmlns:o="urn:schemas-microsoft-com:office:office" xmlns:r="http://schemas.openxmlformats.org/officeDocument/2006/relationships" xmlns:m="http://schemas.openxmlformats.org/officeDocument/2006/math" xmlns:v="urn:schemas-microsoft-com:vml" xmlns:wp14="http://schemas.microsoft.com/office/word/2010/wordprocessingDrawing" xmlns:wp="http://schemas.openxmlformats.org/drawingml/2006/wordprocessingDrawing" xmlns:w10="urn:schemas-microsoft-com:office:word" xmlns:w="http://schemas.openxmlformats.org/wordprocessingml/2006/main" xmlns:w14="http://schemas.microsoft.com/office/word/2010/wordml" xmlns:wpg="http://schemas.microsoft.com/office/word/2010/wordprocessingGroup" xmlns:wpi="http://schemas.microsoft.com/office/word/2010/wordprocessingInk" xmlns:wne="http://schemas.microsoft.com/office/word/2006/wordml" xmlns:wps="http://schemas.microsoft.com/office/word/2010/wordprocessingShape" mc:Ignorable="w14 wp14">
   <w:body>
     <w:p>
       <w:pPr>
@@ -40,413 +40,224 @@
         <w:rPr>
           <w:rFonts w:ascii="Times New Roman" w:hAnsi="Times New Roman" w:cs="Times New Roman"/>
           <w:b/>
-          <w:sz w:val="36"/>
-          <w:szCs w:val="36"/>
-          <w:u w:val="single"/>
-        </w:rPr>
-      </w:pPr>
-      <w:r>
-        <w:rPr>
-          <w:rFonts w:ascii="Times New Roman" w:hAnsi="Times New Roman" w:cs="Times New Roman"/>
-          <w:b/>
-          <w:sz w:val="36"/>
-          <w:szCs w:val="36"/>
+          <w:sz w:val="48"/>
+          <w:szCs w:val="48"/>
+          <w:u w:val="single"/>
+        </w:rPr>
+      </w:pPr>
+      <w:r>
+        <w:rPr>
+          <w:rFonts w:ascii="Times New Roman" w:hAnsi="Times New Roman" w:cs="Times New Roman"/>
+          <w:b/>
+          <w:sz w:val="48"/>
+          <w:szCs w:val="48"/>
           <w:u w:val="single"/>
         </w:rPr>
         <w:t>Name</w:t>
       </w:r>
-      <w:r>
-        <w:rPr>
-          <w:rFonts w:ascii="Times New Roman" w:hAnsi="Times New Roman" w:cs="Times New Roman"/>
-          <w:b/>
-          <w:sz w:val="36"/>
-          <w:szCs w:val="36"/>
-          <w:u w:val="single"/>
-        </w:rPr>
-        <w:t>:</w:t>
-      </w:r>
-    </w:p>
-    <w:p>
-      <w:pPr>
-        <w:rPr>
-          <w:rFonts w:ascii="Times New Roman" w:hAnsi="Times New Roman" w:cs="Times New Roman"/>
-          <w:b/>
-          <w:sz w:val="36"/>
-          <w:szCs w:val="36"/>
-          <w:u w:val="single"/>
-        </w:rPr>
-      </w:pPr>
-    </w:p>
-    <w:p>
-      <w:pPr>
-        <w:rPr>
-          <w:rFonts w:ascii="Times New Roman" w:hAnsi="Times New Roman" w:cs="Times New Roman"/>
-          <w:b/>
-          <w:sz w:val="36"/>
-          <w:szCs w:val="36"/>
-          <w:u w:val="single"/>
-        </w:rPr>
-      </w:pPr>
-      <w:r>
-        <w:rPr>
-          <w:rFonts w:ascii="Times New Roman" w:hAnsi="Times New Roman" w:cs="Times New Roman"/>
-          <w:b/>
-          <w:sz w:val="36"/>
-          <w:szCs w:val="36"/>
+    </w:p>
+    <w:p>
+      <w:pPr>
+        <w:rPr>
+          <w:rFonts w:ascii="Times New Roman" w:hAnsi="Times New Roman" w:cs="Times New Roman"/>
+          <w:b/>
+          <w:sz w:val="48"/>
+          <w:szCs w:val="48"/>
+          <w:u w:val="single"/>
+        </w:rPr>
+      </w:pPr>
+    </w:p>
+    <w:p>
+      <w:pPr>
+        <w:rPr>
+          <w:rFonts w:ascii="Times New Roman" w:hAnsi="Times New Roman" w:cs="Times New Roman"/>
+          <w:b/>
+          <w:sz w:val="48"/>
+          <w:szCs w:val="48"/>
+          <w:u w:val="single"/>
+        </w:rPr>
+      </w:pPr>
+      <w:r>
+        <w:rPr>
+          <w:rFonts w:ascii="Times New Roman" w:hAnsi="Times New Roman" w:cs="Times New Roman"/>
+          <w:b/>
+          <w:sz w:val="48"/>
+          <w:szCs w:val="48"/>
           <w:u w:val="single"/>
         </w:rPr>
         <w:t>Surname</w:t>
       </w:r>
-      <w:r>
-        <w:rPr>
-          <w:rFonts w:ascii="Times New Roman" w:hAnsi="Times New Roman" w:cs="Times New Roman"/>
-          <w:b/>
-          <w:sz w:val="36"/>
-          <w:szCs w:val="36"/>
-          <w:u w:val="single"/>
-        </w:rPr>
-        <w:t>:</w:t>
-      </w:r>
-    </w:p>
-    <w:p>
-      <w:pPr>
-        <w:rPr>
-          <w:rFonts w:ascii="Times New Roman" w:hAnsi="Times New Roman" w:cs="Times New Roman"/>
-          <w:b/>
-          <w:sz w:val="36"/>
-          <w:szCs w:val="36"/>
-          <w:u w:val="single"/>
-        </w:rPr>
-      </w:pPr>
-    </w:p>
-    <w:p>
-      <w:pPr>
-        <w:rPr>
-          <w:rFonts w:ascii="Times New Roman" w:hAnsi="Times New Roman" w:cs="Times New Roman"/>
-          <w:b/>
-          <w:sz w:val="36"/>
-          <w:szCs w:val="36"/>
-          <w:u w:val="single"/>
-        </w:rPr>
-      </w:pPr>
-      <w:r>
-        <w:rPr>
-          <w:rFonts w:ascii="Times New Roman" w:hAnsi="Times New Roman" w:cs="Times New Roman"/>
-          <w:b/>
-          <w:sz w:val="36"/>
-          <w:szCs w:val="36"/>
+    </w:p>
+    <w:p>
+      <w:pPr>
+        <w:rPr>
+          <w:rFonts w:ascii="Times New Roman" w:hAnsi="Times New Roman" w:cs="Times New Roman"/>
+          <w:b/>
+          <w:sz w:val="48"/>
+          <w:szCs w:val="48"/>
+          <w:u w:val="single"/>
+        </w:rPr>
+      </w:pPr>
+    </w:p>
+    <w:p>
+      <w:pPr>
+        <w:rPr>
+          <w:rFonts w:ascii="Times New Roman" w:hAnsi="Times New Roman" w:cs="Times New Roman"/>
+          <w:b/>
+          <w:sz w:val="48"/>
+          <w:szCs w:val="48"/>
+          <w:u w:val="single"/>
+        </w:rPr>
+      </w:pPr>
+      <w:r>
+        <w:rPr>
+          <w:rFonts w:ascii="Times New Roman" w:hAnsi="Times New Roman" w:cs="Times New Roman"/>
+          <w:b/>
+          <w:sz w:val="48"/>
+          <w:szCs w:val="48"/>
           <w:u w:val="single"/>
         </w:rPr>
         <w:t>MBA Number</w:t>
       </w:r>
-      <w:r>
-        <w:rPr>
-          <w:rFonts w:ascii="Times New Roman" w:hAnsi="Times New Roman" w:cs="Times New Roman"/>
-          <w:b/>
-          <w:sz w:val="36"/>
-          <w:szCs w:val="36"/>
-          <w:u w:val="single"/>
-        </w:rPr>
-        <w:t>:</w:t>
-      </w:r>
-    </w:p>
-    <w:p>
-      <w:pPr>
-        <w:rPr>
-          <w:rFonts w:ascii="Times New Roman" w:hAnsi="Times New Roman" w:cs="Times New Roman"/>
-          <w:b/>
-          <w:sz w:val="36"/>
-          <w:szCs w:val="36"/>
-          <w:u w:val="single"/>
-        </w:rPr>
-      </w:pPr>
-    </w:p>
-    <w:p>
-      <w:pPr>
-        <w:rPr>
-          <w:rFonts w:ascii="Times New Roman" w:hAnsi="Times New Roman" w:cs="Times New Roman"/>
-          <w:b/>
-          <w:sz w:val="36"/>
-          <w:szCs w:val="36"/>
-          <w:u w:val="single"/>
-        </w:rPr>
-      </w:pPr>
-      <w:r>
-        <w:rPr>
-          <w:rFonts w:ascii="Times New Roman" w:hAnsi="Times New Roman" w:cs="Times New Roman"/>
-          <w:b/>
-          <w:sz w:val="36"/>
-          <w:szCs w:val="36"/>
-          <w:u w:val="single"/>
-        </w:rPr>
-        <w:t>Title of Topic:</w:t>
-      </w:r>
-    </w:p>
-    <w:p>
-      <w:pPr>
-        <w:rPr>
-          <w:rFonts w:ascii="Times New Roman" w:hAnsi="Times New Roman" w:cs="Times New Roman"/>
-          <w:b/>
-          <w:sz w:val="36"/>
-          <w:szCs w:val="36"/>
-          <w:u w:val="single"/>
-        </w:rPr>
-      </w:pPr>
-    </w:p>
-    <w:p>
-      <w:pPr>
-        <w:rPr>
-          <w:rFonts w:ascii="Times New Roman" w:hAnsi="Times New Roman" w:cs="Times New Roman"/>
-          <w:b/>
-          <w:sz w:val="36"/>
-          <w:szCs w:val="36"/>
-        </w:rPr>
-      </w:pPr>
-      <w:r>
-        <w:rPr>
-          <w:rFonts w:ascii="Times New Roman" w:hAnsi="Times New Roman" w:cs="Times New Roman"/>
-          <w:b/>
-          <w:sz w:val="36"/>
-          <w:szCs w:val="36"/>
-          <w:u w:val="single"/>
-        </w:rPr>
-        <w:t xml:space="preserve">Submission </w:t>
-      </w:r>
-      <w:r>
-        <w:rPr>
-          <w:rFonts w:ascii="Times New Roman" w:hAnsi="Times New Roman" w:cs="Times New Roman"/>
-          <w:b/>
-          <w:sz w:val="36"/>
-          <w:szCs w:val="36"/>
+    </w:p>
+    <w:p>
+      <w:pPr>
+        <w:rPr>
+          <w:rFonts w:ascii="Times New Roman" w:hAnsi="Times New Roman" w:cs="Times New Roman"/>
+          <w:b/>
+          <w:sz w:val="48"/>
+          <w:szCs w:val="48"/>
+          <w:u w:val="single"/>
+        </w:rPr>
+      </w:pPr>
+    </w:p>
+    <w:p>
+      <w:pPr>
+        <w:rPr>
+          <w:rFonts w:ascii="Times New Roman" w:hAnsi="Times New Roman" w:cs="Times New Roman"/>
+          <w:b/>
+          <w:sz w:val="48"/>
+          <w:szCs w:val="48"/>
+          <w:u w:val="single"/>
+        </w:rPr>
+      </w:pPr>
+      <w:r>
+        <w:rPr>
+          <w:rFonts w:ascii="Times New Roman" w:hAnsi="Times New Roman" w:cs="Times New Roman"/>
+          <w:b/>
+          <w:sz w:val="48"/>
+          <w:szCs w:val="48"/>
           <w:u w:val="single"/>
         </w:rPr>
         <w:t>Date</w:t>
       </w:r>
-      <w:r>
-        <w:rPr>
-          <w:rFonts w:ascii="Times New Roman" w:hAnsi="Times New Roman" w:cs="Times New Roman"/>
-          <w:b/>
-          <w:sz w:val="36"/>
-          <w:szCs w:val="36"/>
-        </w:rPr>
-        <w:t xml:space="preserve"> - 1:</w:t>
-      </w:r>
-    </w:p>
-    <w:p>
-      <w:pPr>
-        <w:rPr>
-          <w:rFonts w:ascii="Times New Roman" w:hAnsi="Times New Roman" w:cs="Times New Roman"/>
-          <w:b/>
-          <w:sz w:val="36"/>
-          <w:szCs w:val="36"/>
-        </w:rPr>
-      </w:pPr>
-      <w:r>
-        <w:rPr>
-          <w:rFonts w:ascii="Times New Roman" w:hAnsi="Times New Roman" w:cs="Times New Roman"/>
-          <w:b/>
-          <w:sz w:val="36"/>
-          <w:szCs w:val="36"/>
-        </w:rPr>
-        <w:tab/>
-      </w:r>
-      <w:r>
-        <w:rPr>
-          <w:rFonts w:ascii="Times New Roman" w:hAnsi="Times New Roman" w:cs="Times New Roman"/>
-          <w:b/>
-          <w:sz w:val="36"/>
-          <w:szCs w:val="36"/>
-        </w:rPr>
-        <w:tab/>
-      </w:r>
-      <w:r>
-        <w:rPr>
-          <w:rFonts w:ascii="Times New Roman" w:hAnsi="Times New Roman" w:cs="Times New Roman"/>
-          <w:b/>
-          <w:sz w:val="36"/>
-          <w:szCs w:val="36"/>
-        </w:rPr>
-        <w:tab/>
-        <w:t xml:space="preserve">      - 2:</w:t>
-      </w:r>
-    </w:p>
-    <w:p>
-      <w:pPr>
-        <w:rPr>
-          <w:rFonts w:ascii="Times New Roman" w:hAnsi="Times New Roman" w:cs="Times New Roman"/>
-          <w:b/>
-          <w:sz w:val="36"/>
-          <w:szCs w:val="36"/>
-        </w:rPr>
-      </w:pPr>
-      <w:r>
-        <w:rPr>
-          <w:rFonts w:ascii="Times New Roman" w:hAnsi="Times New Roman" w:cs="Times New Roman"/>
-          <w:b/>
-          <w:sz w:val="36"/>
-          <w:szCs w:val="36"/>
-        </w:rPr>
-        <w:tab/>
-      </w:r>
-      <w:r>
-        <w:rPr>
-          <w:rFonts w:ascii="Times New Roman" w:hAnsi="Times New Roman" w:cs="Times New Roman"/>
-          <w:b/>
-          <w:sz w:val="36"/>
-          <w:szCs w:val="36"/>
-        </w:rPr>
-        <w:tab/>
-      </w:r>
-      <w:r>
-        <w:rPr>
-          <w:rFonts w:ascii="Times New Roman" w:hAnsi="Times New Roman" w:cs="Times New Roman"/>
-          <w:b/>
-          <w:sz w:val="36"/>
-          <w:szCs w:val="36"/>
-        </w:rPr>
-        <w:tab/>
-        <w:t xml:space="preserve">      - 3:</w:t>
-      </w:r>
-    </w:p>
-    <w:p>
-      <w:pPr>
-        <w:rPr>
-          <w:rFonts w:ascii="Times New Roman" w:hAnsi="Times New Roman" w:cs="Times New Roman"/>
-          <w:sz w:val="24"/>
-          <w:szCs w:val="24"/>
-        </w:rPr>
-      </w:pPr>
-    </w:p>
-    <w:p>
-      <w:pPr>
-        <w:rPr>
-          <w:rFonts w:ascii="Times New Roman" w:hAnsi="Times New Roman" w:cs="Times New Roman"/>
-          <w:b/>
-          <w:sz w:val="36"/>
-          <w:szCs w:val="24"/>
-          <w:u w:val="single"/>
-        </w:rPr>
-      </w:pPr>
-      <w:r>
-        <w:rPr>
-          <w:rFonts w:ascii="Times New Roman" w:hAnsi="Times New Roman" w:cs="Times New Roman"/>
-          <w:b/>
-          <w:sz w:val="36"/>
-          <w:szCs w:val="24"/>
-          <w:u w:val="single"/>
-        </w:rPr>
-        <w:t>Region:</w:t>
-      </w:r>
-    </w:p>
-    <w:p>
-      <w:pPr>
-        <w:rPr>
-          <w:rFonts w:ascii="Times New Roman" w:hAnsi="Times New Roman" w:cs="Times New Roman"/>
-          <w:b/>
-          <w:sz w:val="36"/>
-          <w:szCs w:val="24"/>
-          <w:u w:val="single"/>
-        </w:rPr>
-      </w:pPr>
-    </w:p>
-    <w:p>
-      <w:pPr>
-        <w:rPr>
-          <w:rFonts w:ascii="Times New Roman" w:hAnsi="Times New Roman" w:cs="Times New Roman"/>
-          <w:b/>
-          <w:sz w:val="36"/>
-          <w:szCs w:val="24"/>
-          <w:u w:val="single"/>
-        </w:rPr>
-      </w:pPr>
-      <w:r>
-        <w:rPr>
-          <w:rFonts w:ascii="Times New Roman" w:hAnsi="Times New Roman" w:cs="Times New Roman"/>
-          <w:b/>
-          <w:sz w:val="36"/>
-          <w:szCs w:val="24"/>
-          <w:u w:val="single"/>
-        </w:rPr>
-        <w:t>Email Address</w:t>
-      </w:r>
-      <w:r>
-        <w:rPr>
-          <w:rFonts w:ascii="Times New Roman" w:hAnsi="Times New Roman" w:cs="Times New Roman"/>
-          <w:b/>
-          <w:sz w:val="36"/>
-          <w:szCs w:val="24"/>
-        </w:rPr>
-        <w:t xml:space="preserve"> -Personal/Work:</w:t>
-      </w:r>
-    </w:p>
-    <w:p>
-      <w:pPr>
-        <w:rPr>
-          <w:rFonts w:ascii="Times New Roman" w:hAnsi="Times New Roman" w:cs="Times New Roman"/>
-          <w:b/>
-          <w:sz w:val="36"/>
-          <w:szCs w:val="24"/>
-        </w:rPr>
-      </w:pPr>
-      <w:r>
-        <w:rPr>
-          <w:rFonts w:ascii="Times New Roman" w:hAnsi="Times New Roman" w:cs="Times New Roman"/>
-          <w:b/>
-          <w:sz w:val="36"/>
-          <w:szCs w:val="24"/>
-        </w:rPr>
-        <w:tab/>
-      </w:r>
-      <w:r>
-        <w:rPr>
-          <w:rFonts w:ascii="Times New Roman" w:hAnsi="Times New Roman" w:cs="Times New Roman"/>
-          <w:b/>
-          <w:sz w:val="36"/>
-          <w:szCs w:val="24"/>
-        </w:rPr>
-        <w:tab/>
-        <w:t xml:space="preserve"> </w:t>
-      </w:r>
-      <w:r>
-        <w:rPr>
-          <w:rFonts w:ascii="Times New Roman" w:hAnsi="Times New Roman" w:cs="Times New Roman"/>
-          <w:b/>
-          <w:sz w:val="36"/>
-          <w:szCs w:val="24"/>
-        </w:rPr>
-        <w:tab/>
-        <w:t xml:space="preserve">    </w:t>
-      </w:r>
-      <w:r>
-        <w:rPr>
-          <w:rFonts w:ascii="Times New Roman" w:hAnsi="Times New Roman" w:cs="Times New Roman"/>
-          <w:b/>
-          <w:sz w:val="36"/>
-          <w:szCs w:val="24"/>
-        </w:rPr>
-        <w:t>Student:</w:t>
-      </w:r>
-    </w:p>
-    <w:p>
-      <w:pPr>
-        <w:rPr>
-          <w:rFonts w:ascii="Times New Roman" w:hAnsi="Times New Roman" w:cs="Times New Roman"/>
-          <w:b/>
-          <w:sz w:val="36"/>
-          <w:szCs w:val="24"/>
-          <w:u w:val="single"/>
-        </w:rPr>
-      </w:pPr>
-      <w:r>
-        <w:rPr>
-          <w:rFonts w:ascii="Times New Roman" w:hAnsi="Times New Roman" w:cs="Times New Roman"/>
-          <w:b/>
-          <w:sz w:val="36"/>
-          <w:szCs w:val="24"/>
-          <w:u w:val="single"/>
-        </w:rPr>
-        <w:t>Contact Number:</w:t>
-      </w:r>
+    </w:p>
+    <w:p>
+      <w:pPr>
+        <w:rPr>
+          <w:rFonts w:ascii="Times New Roman" w:hAnsi="Times New Roman" w:cs="Times New Roman"/>
+          <w:b/>
+          <w:sz w:val="48"/>
+          <w:szCs w:val="48"/>
+          <w:u w:val="single"/>
+        </w:rPr>
+      </w:pPr>
+    </w:p>
+    <w:p>
+      <w:pPr>
+        <w:rPr>
+          <w:rFonts w:ascii="Times New Roman" w:hAnsi="Times New Roman" w:cs="Times New Roman"/>
+          <w:b/>
+          <w:sz w:val="48"/>
+          <w:szCs w:val="48"/>
+          <w:u w:val="single"/>
+        </w:rPr>
+      </w:pPr>
+      <w:r>
+        <w:rPr>
+          <w:rFonts w:ascii="Times New Roman" w:hAnsi="Times New Roman" w:cs="Times New Roman"/>
+          <w:b/>
+          <w:sz w:val="48"/>
+          <w:szCs w:val="48"/>
+          <w:u w:val="single"/>
+        </w:rPr>
+        <w:t>Topic</w:t>
+      </w:r>
+    </w:p>
+    <w:p>
+      <w:pPr>
+        <w:rPr>
+          <w:rFonts w:ascii="Times New Roman" w:hAnsi="Times New Roman" w:cs="Times New Roman"/>
+          <w:b/>
+          <w:sz w:val="48"/>
+          <w:szCs w:val="48"/>
+          <w:u w:val="single"/>
+        </w:rPr>
+      </w:pPr>
+    </w:p>
+    <w:p>
+      <w:pPr>
+        <w:rPr>
+          <w:rFonts w:ascii="Times New Roman" w:hAnsi="Times New Roman" w:cs="Times New Roman"/>
+          <w:b/>
+          <w:sz w:val="48"/>
+          <w:szCs w:val="48"/>
+          <w:u w:val="single"/>
+        </w:rPr>
+      </w:pPr>
+      <w:r>
+        <w:rPr>
+          <w:rFonts w:ascii="Times New Roman" w:hAnsi="Times New Roman" w:cs="Times New Roman"/>
+          <w:b/>
+          <w:sz w:val="48"/>
+          <w:szCs w:val="48"/>
+          <w:u w:val="single"/>
+        </w:rPr>
+        <w:t>Contact Number</w:t>
+      </w:r>
+    </w:p>
+    <w:p>
+      <w:pPr>
+        <w:rPr>
+          <w:rFonts w:ascii="Times New Roman" w:hAnsi="Times New Roman" w:cs="Times New Roman"/>
+          <w:b/>
+          <w:sz w:val="48"/>
+          <w:szCs w:val="48"/>
+          <w:u w:val="single"/>
+        </w:rPr>
+      </w:pPr>
+    </w:p>
+    <w:p>
+      <w:pPr>
+        <w:rPr>
+          <w:rFonts w:ascii="Times New Roman" w:hAnsi="Times New Roman" w:cs="Times New Roman"/>
+          <w:b/>
+          <w:sz w:val="48"/>
+          <w:szCs w:val="48"/>
+          <w:u w:val="single"/>
+        </w:rPr>
+      </w:pPr>
+      <w:r>
+        <w:rPr>
+          <w:rFonts w:ascii="Times New Roman" w:hAnsi="Times New Roman" w:cs="Times New Roman"/>
+          <w:b/>
+          <w:sz w:val="48"/>
+          <w:szCs w:val="48"/>
+          <w:u w:val="single"/>
+        </w:rPr>
+        <w:t>Email</w:t>
+      </w:r>
+    </w:p>
+    <w:p>
+      <w:pPr>
+        <w:rPr>
+          <w:rFonts w:ascii="Times New Roman" w:hAnsi="Times New Roman" w:cs="Times New Roman"/>
+          <w:b/>
+          <w:sz w:val="48"/>
+          <w:szCs w:val="48"/>
+          <w:u w:val="single"/>
+        </w:rPr>
+      </w:pPr>
     </w:p>
     <w:p>
       <w:pPr>
@@ -467,7 +278,6 @@
           <w:szCs w:val="24"/>
           <w:u w:val="single"/>
         </w:rPr>
-        <w:lastRenderedPageBreak/>
         <w:t>Table of Contents</w:t>
       </w:r>
     </w:p>
@@ -505,49 +315,30 @@
           <w:szCs w:val="24"/>
           <w:u w:val="single"/>
         </w:rPr>
-        <w:t>Introduction</w:t>
-      </w:r>
-    </w:p>
-    <w:p>
-      <w:pPr>
-        <w:pStyle w:val="ListParagraph"/>
-        <w:ind w:left="644"/>
-        <w:rPr>
-          <w:rFonts w:ascii="Times New Roman" w:hAnsi="Times New Roman" w:cs="Times New Roman"/>
-          <w:b/>
-          <w:sz w:val="24"/>
-          <w:szCs w:val="24"/>
-          <w:u w:val="single"/>
-        </w:rPr>
-      </w:pPr>
-    </w:p>
-    <w:p>
-      <w:pPr>
-        <w:pStyle w:val="ListParagraph"/>
-        <w:ind w:left="644"/>
-        <w:rPr>
-          <w:rFonts w:ascii="Times New Roman" w:hAnsi="Times New Roman" w:cs="Times New Roman"/>
-          <w:b/>
-          <w:sz w:val="24"/>
-          <w:szCs w:val="24"/>
-          <w:u w:val="single"/>
-        </w:rPr>
-      </w:pPr>
-    </w:p>
-    <w:p>
-      <w:pPr>
-        <w:pStyle w:val="ListParagraph"/>
-        <w:ind w:left="644"/>
-        <w:rPr>
-          <w:rFonts w:ascii="Times New Roman" w:hAnsi="Times New Roman" w:cs="Times New Roman"/>
-          <w:b/>
-          <w:sz w:val="24"/>
-          <w:szCs w:val="24"/>
-          <w:u w:val="single"/>
-        </w:rPr>
-      </w:pPr>
-      <w:bookmarkStart w:id="0" w:name="_GoBack"/>
-      <w:bookmarkEnd w:id="0"/>
+        <w:t>Background to the Problem</w:t>
+      </w:r>
+    </w:p>
+    <w:p>
+      <w:pPr>
+        <w:rPr>
+          <w:rFonts w:ascii="Times New Roman" w:hAnsi="Times New Roman" w:cs="Times New Roman"/>
+          <w:b/>
+          <w:sz w:val="24"/>
+          <w:szCs w:val="24"/>
+          <w:u w:val="single"/>
+        </w:rPr>
+      </w:pPr>
+    </w:p>
+    <w:p>
+      <w:pPr>
+        <w:rPr>
+          <w:rFonts w:ascii="Times New Roman" w:hAnsi="Times New Roman" w:cs="Times New Roman"/>
+          <w:b/>
+          <w:sz w:val="24"/>
+          <w:szCs w:val="24"/>
+          <w:u w:val="single"/>
+        </w:rPr>
+      </w:pPr>
     </w:p>
     <w:p>
       <w:pPr>
@@ -572,7 +363,7 @@
           <w:szCs w:val="24"/>
           <w:u w:val="single"/>
         </w:rPr>
-        <w:t>Background to the Problem</w:t>
+        <w:t>Aim Of the Research</w:t>
       </w:r>
     </w:p>
     <w:p>
@@ -620,7 +411,7 @@
           <w:szCs w:val="24"/>
           <w:u w:val="single"/>
         </w:rPr>
-        <w:t>Aim Of the Research</w:t>
+        <w:t>Research Objectives</w:t>
       </w:r>
     </w:p>
     <w:p>
@@ -668,22 +459,23 @@
           <w:szCs w:val="24"/>
           <w:u w:val="single"/>
         </w:rPr>
-        <w:t>Research Objectives</w:t>
-      </w:r>
-    </w:p>
-    <w:p>
-      <w:pPr>
-        <w:rPr>
-          <w:rFonts w:ascii="Times New Roman" w:hAnsi="Times New Roman" w:cs="Times New Roman"/>
-          <w:b/>
-          <w:sz w:val="24"/>
-          <w:szCs w:val="24"/>
-          <w:u w:val="single"/>
-        </w:rPr>
-      </w:pPr>
-    </w:p>
-    <w:p>
-      <w:pPr>
+        <w:t>Research Questions</w:t>
+      </w:r>
+    </w:p>
+    <w:p>
+      <w:pPr>
+        <w:rPr>
+          <w:rFonts w:ascii="Times New Roman" w:hAnsi="Times New Roman" w:cs="Times New Roman"/>
+          <w:b/>
+          <w:sz w:val="24"/>
+          <w:szCs w:val="24"/>
+          <w:u w:val="single"/>
+        </w:rPr>
+      </w:pPr>
+    </w:p>
+    <w:p>
+      <w:pPr>
+        <w:pStyle w:val="ListParagraph"/>
         <w:rPr>
           <w:rFonts w:ascii="Times New Roman" w:hAnsi="Times New Roman" w:cs="Times New Roman"/>
           <w:b/>
@@ -716,7 +508,7 @@
           <w:szCs w:val="24"/>
           <w:u w:val="single"/>
         </w:rPr>
-        <w:t>Research Questions</w:t>
+        <w:t>Research Problem/Hypothesis</w:t>
       </w:r>
     </w:p>
     <w:p>
@@ -765,7 +557,7 @@
           <w:szCs w:val="24"/>
           <w:u w:val="single"/>
         </w:rPr>
-        <w:t>Research Problem/Hypothesis</w:t>
+        <w:t>Significance of the Research</w:t>
       </w:r>
     </w:p>
     <w:p>
@@ -814,11 +606,47 @@
           <w:szCs w:val="24"/>
           <w:u w:val="single"/>
         </w:rPr>
-        <w:t>Significance of the Research</w:t>
-      </w:r>
-    </w:p>
-    <w:p>
-      <w:pPr>
+        <w:t>Literature Review</w:t>
+      </w:r>
+    </w:p>
+    <w:p>
+      <w:pPr>
+        <w:rPr>
+          <w:rFonts w:ascii="Times New Roman" w:hAnsi="Times New Roman" w:cs="Times New Roman"/>
+          <w:b/>
+          <w:sz w:val="24"/>
+          <w:szCs w:val="24"/>
+          <w:u w:val="single"/>
+        </w:rPr>
+      </w:pPr>
+    </w:p>
+    <w:p>
+      <w:pPr>
+        <w:pStyle w:val="ListParagraph"/>
+        <w:rPr>
+          <w:rFonts w:ascii="Times New Roman" w:hAnsi="Times New Roman" w:cs="Times New Roman"/>
+          <w:b/>
+          <w:sz w:val="24"/>
+          <w:szCs w:val="24"/>
+          <w:u w:val="single"/>
+        </w:rPr>
+      </w:pPr>
+    </w:p>
+    <w:p>
+      <w:pPr>
+        <w:pStyle w:val="ListParagraph"/>
+        <w:rPr>
+          <w:rFonts w:ascii="Times New Roman" w:hAnsi="Times New Roman" w:cs="Times New Roman"/>
+          <w:b/>
+          <w:sz w:val="24"/>
+          <w:szCs w:val="24"/>
+          <w:u w:val="single"/>
+        </w:rPr>
+      </w:pPr>
+    </w:p>
+    <w:p>
+      <w:pPr>
+        <w:pStyle w:val="ListParagraph"/>
         <w:rPr>
           <w:rFonts w:ascii="Times New Roman" w:hAnsi="Times New Roman" w:cs="Times New Roman"/>
           <w:b/>
@@ -863,59 +691,12 @@
           <w:szCs w:val="24"/>
           <w:u w:val="single"/>
         </w:rPr>
-        <w:t>Literature Review</w:t>
-      </w:r>
-    </w:p>
-    <w:p>
-      <w:pPr>
-        <w:rPr>
-          <w:rFonts w:ascii="Times New Roman" w:hAnsi="Times New Roman" w:cs="Times New Roman"/>
-          <w:b/>
-          <w:sz w:val="24"/>
-          <w:szCs w:val="24"/>
-          <w:u w:val="single"/>
-        </w:rPr>
-      </w:pPr>
-    </w:p>
-    <w:p>
-      <w:pPr>
-        <w:pStyle w:val="ListParagraph"/>
-        <w:rPr>
-          <w:rFonts w:ascii="Times New Roman" w:hAnsi="Times New Roman" w:cs="Times New Roman"/>
-          <w:b/>
-          <w:sz w:val="24"/>
-          <w:szCs w:val="24"/>
-          <w:u w:val="single"/>
-        </w:rPr>
-      </w:pPr>
-    </w:p>
-    <w:p>
-      <w:pPr>
-        <w:pStyle w:val="ListParagraph"/>
-        <w:rPr>
-          <w:rFonts w:ascii="Times New Roman" w:hAnsi="Times New Roman" w:cs="Times New Roman"/>
-          <w:b/>
-          <w:sz w:val="24"/>
-          <w:szCs w:val="24"/>
-          <w:u w:val="single"/>
-        </w:rPr>
-      </w:pPr>
-    </w:p>
-    <w:p>
-      <w:pPr>
-        <w:pStyle w:val="ListParagraph"/>
-        <w:rPr>
-          <w:rFonts w:ascii="Times New Roman" w:hAnsi="Times New Roman" w:cs="Times New Roman"/>
-          <w:b/>
-          <w:sz w:val="24"/>
-          <w:szCs w:val="24"/>
-          <w:u w:val="single"/>
-        </w:rPr>
-      </w:pPr>
-    </w:p>
-    <w:p>
-      <w:pPr>
-        <w:pStyle w:val="ListParagraph"/>
+        <w:lastRenderedPageBreak/>
+        <w:t>Research Methodology</w:t>
+      </w:r>
+    </w:p>
+    <w:p>
+      <w:pPr>
         <w:rPr>
           <w:rFonts w:ascii="Times New Roman" w:hAnsi="Times New Roman" w:cs="Times New Roman"/>
           <w:b/>
@@ -948,8 +729,20 @@
           <w:szCs w:val="24"/>
           <w:u w:val="single"/>
         </w:rPr>
-        <w:t>Research Methodology</w:t>
-      </w:r>
+        <w:t>Research Strategy (Quantitative/Qualitative)</w:t>
+      </w:r>
+    </w:p>
+    <w:p>
+      <w:pPr>
+        <w:pStyle w:val="ListParagraph"/>
+        <w:rPr>
+          <w:rFonts w:ascii="Times New Roman" w:hAnsi="Times New Roman" w:cs="Times New Roman"/>
+          <w:b/>
+          <w:sz w:val="24"/>
+          <w:szCs w:val="24"/>
+          <w:u w:val="single"/>
+        </w:rPr>
+      </w:pPr>
     </w:p>
     <w:p>
       <w:pPr>
@@ -985,20 +778,18 @@
           <w:szCs w:val="24"/>
           <w:u w:val="single"/>
         </w:rPr>
-        <w:t>Research Strategy (Quantitative/Qualitative)</w:t>
-      </w:r>
-    </w:p>
-    <w:p>
-      <w:pPr>
-        <w:pStyle w:val="ListParagraph"/>
-        <w:rPr>
-          <w:rFonts w:ascii="Times New Roman" w:hAnsi="Times New Roman" w:cs="Times New Roman"/>
-          <w:b/>
-          <w:sz w:val="24"/>
-          <w:szCs w:val="24"/>
-          <w:u w:val="single"/>
-        </w:rPr>
-      </w:pPr>
+        <w:t>Target Population</w:t>
+      </w:r>
+      <w:r>
+        <w:rPr>
+          <w:rFonts w:ascii="Times New Roman" w:hAnsi="Times New Roman" w:cs="Times New Roman"/>
+          <w:b/>
+          <w:sz w:val="24"/>
+          <w:szCs w:val="24"/>
+          <w:u w:val="single"/>
+        </w:rPr>
+        <w:t xml:space="preserve"> and Sample</w:t>
+      </w:r>
     </w:p>
     <w:p>
       <w:pPr>
@@ -1034,21 +825,24 @@
           <w:szCs w:val="24"/>
           <w:u w:val="single"/>
         </w:rPr>
-        <w:t>Target Population</w:t>
-      </w:r>
-      <w:r>
-        <w:rPr>
-          <w:rFonts w:ascii="Times New Roman" w:hAnsi="Times New Roman" w:cs="Times New Roman"/>
-          <w:b/>
-          <w:sz w:val="24"/>
-          <w:szCs w:val="24"/>
-          <w:u w:val="single"/>
-        </w:rPr>
-        <w:t xml:space="preserve"> and Sample</w:t>
-      </w:r>
-    </w:p>
-    <w:p>
-      <w:pPr>
+        <w:t>Sampling Strategy</w:t>
+      </w:r>
+    </w:p>
+    <w:p>
+      <w:pPr>
+        <w:pStyle w:val="ListParagraph"/>
+        <w:rPr>
+          <w:rFonts w:ascii="Times New Roman" w:hAnsi="Times New Roman" w:cs="Times New Roman"/>
+          <w:b/>
+          <w:sz w:val="24"/>
+          <w:szCs w:val="24"/>
+          <w:u w:val="single"/>
+        </w:rPr>
+      </w:pPr>
+    </w:p>
+    <w:p>
+      <w:pPr>
+        <w:pStyle w:val="ListParagraph"/>
         <w:rPr>
           <w:rFonts w:ascii="Times New Roman" w:hAnsi="Times New Roman" w:cs="Times New Roman"/>
           <w:b/>
@@ -1081,20 +875,8 @@
           <w:szCs w:val="24"/>
           <w:u w:val="single"/>
         </w:rPr>
-        <w:t>Sampling Strategy</w:t>
-      </w:r>
-    </w:p>
-    <w:p>
-      <w:pPr>
-        <w:pStyle w:val="ListParagraph"/>
-        <w:rPr>
-          <w:rFonts w:ascii="Times New Roman" w:hAnsi="Times New Roman" w:cs="Times New Roman"/>
-          <w:b/>
-          <w:sz w:val="24"/>
-          <w:szCs w:val="24"/>
-          <w:u w:val="single"/>
-        </w:rPr>
-      </w:pPr>
+        <w:t>Data Collection Instruments</w:t>
+      </w:r>
     </w:p>
     <w:p>
       <w:pPr>
@@ -1142,7 +924,7 @@
           <w:szCs w:val="24"/>
           <w:u w:val="single"/>
         </w:rPr>
-        <w:t>Data Collection Instruments</w:t>
+        <w:t>Validity and Reliability</w:t>
       </w:r>
     </w:p>
     <w:p>
@@ -1191,7 +973,7 @@
           <w:szCs w:val="24"/>
           <w:u w:val="single"/>
         </w:rPr>
-        <w:t>Validity and Reliability</w:t>
+        <w:t>Data Analysis</w:t>
       </w:r>
     </w:p>
     <w:p>
@@ -1240,7 +1022,7 @@
           <w:szCs w:val="24"/>
           <w:u w:val="single"/>
         </w:rPr>
-        <w:t>Data Analysis</w:t>
+        <w:t>Pilot Study</w:t>
       </w:r>
     </w:p>
     <w:p>
@@ -1289,7 +1071,7 @@
           <w:szCs w:val="24"/>
           <w:u w:val="single"/>
         </w:rPr>
-        <w:t>Pilot Study</w:t>
+        <w:t>Limitations of the Research</w:t>
       </w:r>
     </w:p>
     <w:p>
@@ -1338,7 +1120,7 @@
           <w:szCs w:val="24"/>
           <w:u w:val="single"/>
         </w:rPr>
-        <w:t>Limitations of the Research</w:t>
+        <w:t>Elimination of Bias</w:t>
       </w:r>
     </w:p>
     <w:p>
@@ -1387,19 +1169,8 @@
           <w:szCs w:val="24"/>
           <w:u w:val="single"/>
         </w:rPr>
-        <w:t>Elimination of Bias</w:t>
-      </w:r>
-    </w:p>
-    <w:p>
-      <w:pPr>
-        <w:rPr>
-          <w:rFonts w:ascii="Times New Roman" w:hAnsi="Times New Roman" w:cs="Times New Roman"/>
-          <w:b/>
-          <w:sz w:val="24"/>
-          <w:szCs w:val="24"/>
-          <w:u w:val="single"/>
-        </w:rPr>
-      </w:pPr>
+        <w:t>Ethical Considerations</w:t>
+      </w:r>
     </w:p>
     <w:p>
       <w:pPr>
@@ -1436,20 +1207,8 @@
           <w:szCs w:val="24"/>
           <w:u w:val="single"/>
         </w:rPr>
-        <w:t>Ethical Considerations</w:t>
-      </w:r>
-    </w:p>
-    <w:p>
-      <w:pPr>
-        <w:pStyle w:val="ListParagraph"/>
-        <w:rPr>
-          <w:rFonts w:ascii="Times New Roman" w:hAnsi="Times New Roman" w:cs="Times New Roman"/>
-          <w:b/>
-          <w:sz w:val="24"/>
-          <w:szCs w:val="24"/>
-          <w:u w:val="single"/>
-        </w:rPr>
-      </w:pPr>
+        <w:t>Format of the Research (Chapter Organisation)</w:t>
+      </w:r>
     </w:p>
     <w:p>
       <w:pPr>
@@ -1497,7 +1256,7 @@
           <w:szCs w:val="24"/>
           <w:u w:val="single"/>
         </w:rPr>
-        <w:t>Format of the Research (Chapter Organisation)</w:t>
+        <w:t>Proposed Timetable</w:t>
       </w:r>
     </w:p>
     <w:p>
@@ -1546,7 +1305,7 @@
           <w:szCs w:val="24"/>
           <w:u w:val="single"/>
         </w:rPr>
-        <w:t>Proposed Timetable</w:t>
+        <w:t>Bibliography</w:t>
       </w:r>
     </w:p>
     <w:p>
@@ -1595,55 +1354,6 @@
           <w:szCs w:val="24"/>
           <w:u w:val="single"/>
         </w:rPr>
-        <w:t>Bibliography</w:t>
-      </w:r>
-    </w:p>
-    <w:p>
-      <w:pPr>
-        <w:rPr>
-          <w:rFonts w:ascii="Times New Roman" w:hAnsi="Times New Roman" w:cs="Times New Roman"/>
-          <w:b/>
-          <w:sz w:val="24"/>
-          <w:szCs w:val="24"/>
-          <w:u w:val="single"/>
-        </w:rPr>
-      </w:pPr>
-    </w:p>
-    <w:p>
-      <w:pPr>
-        <w:pStyle w:val="ListParagraph"/>
-        <w:rPr>
-          <w:rFonts w:ascii="Times New Roman" w:hAnsi="Times New Roman" w:cs="Times New Roman"/>
-          <w:b/>
-          <w:sz w:val="24"/>
-          <w:szCs w:val="24"/>
-          <w:u w:val="single"/>
-        </w:rPr>
-      </w:pPr>
-    </w:p>
-    <w:p>
-      <w:pPr>
-        <w:pStyle w:val="ListParagraph"/>
-        <w:numPr>
-          <w:ilvl w:val="0"/>
-          <w:numId w:val="1"/>
-        </w:numPr>
-        <w:rPr>
-          <w:rFonts w:ascii="Times New Roman" w:hAnsi="Times New Roman" w:cs="Times New Roman"/>
-          <w:b/>
-          <w:sz w:val="24"/>
-          <w:szCs w:val="24"/>
-          <w:u w:val="single"/>
-        </w:rPr>
-      </w:pPr>
-      <w:r>
-        <w:rPr>
-          <w:rFonts w:ascii="Times New Roman" w:hAnsi="Times New Roman" w:cs="Times New Roman"/>
-          <w:b/>
-          <w:sz w:val="24"/>
-          <w:szCs w:val="24"/>
-          <w:u w:val="single"/>
-        </w:rPr>
         <w:t>Appendices</w:t>
       </w:r>
     </w:p>
@@ -1857,7 +1567,12 @@
           <w:u w:val="single"/>
         </w:rPr>
       </w:pPr>
-      <w:r>
+      <w:bookmarkStart w:id="0" w:name="_GoBack"/>
+      <w:bookmarkEnd w:id="0"/>
+    </w:p>
+    <w:p>
+      <w:pPr>
+        <w:jc w:val="center"/>
         <w:rPr>
           <w:rFonts w:ascii="Times New Roman" w:hAnsi="Times New Roman" w:cs="Times New Roman"/>
           <w:b/>
@@ -1865,6 +1580,16 @@
           <w:szCs w:val="48"/>
           <w:u w:val="single"/>
         </w:rPr>
+      </w:pPr>
+      <w:r>
+        <w:rPr>
+          <w:rFonts w:ascii="Times New Roman" w:hAnsi="Times New Roman" w:cs="Times New Roman"/>
+          <w:b/>
+          <w:sz w:val="48"/>
+          <w:szCs w:val="48"/>
+          <w:u w:val="single"/>
+        </w:rPr>
+        <w:lastRenderedPageBreak/>
         <w:t>CHECKLIST</w:t>
       </w:r>
     </w:p>
@@ -2277,7 +2002,7 @@
                     </pic:cNvPicPr>
                   </pic:nvPicPr>
                   <pic:blipFill>
-                    <a:blip r:embed="rId5" cstate="print"/>
+                    <a:blip r:embed="rId6" cstate="print"/>
                     <a:srcRect/>
                     <a:stretch>
                       <a:fillRect/>
@@ -3398,7 +3123,6 @@
                 <w:sz w:val="24"/>
                 <w:szCs w:val="24"/>
               </w:rPr>
-              <w:lastRenderedPageBreak/>
               <w:t>Participants being exposed to questions which may be experienced as stressful or upsetting, or to procedures which may have unpleasant or harmful side effects</w:t>
             </w:r>
           </w:p>
@@ -3581,6 +3305,7 @@
                 <w:sz w:val="24"/>
                 <w:szCs w:val="24"/>
               </w:rPr>
+              <w:lastRenderedPageBreak/>
               <w:t xml:space="preserve">If “YES” explain and justify.  Explain what steps you will take to </w:t>
             </w:r>
             <w:proofErr w:type="spellStart"/>
@@ -4280,7 +4005,6 @@
                 <w:sz w:val="24"/>
                 <w:szCs w:val="24"/>
               </w:rPr>
-              <w:lastRenderedPageBreak/>
               <w:t>The responses will be treated in a confidential manner</w:t>
             </w:r>
           </w:p>
@@ -4515,6 +4239,7 @@
                 <w:sz w:val="24"/>
                 <w:szCs w:val="24"/>
               </w:rPr>
+              <w:lastRenderedPageBreak/>
               <w:t>If NO, this needs to be explained and justified.  The measures to be adopted to ensure that the respondents fully understand the nature of the research and the consent that they are giving.</w:t>
             </w:r>
           </w:p>
@@ -4910,6 +4635,7 @@
           <w:u w:val="single"/>
           <w:lang w:val="en-ZA" w:eastAsia="en-ZA"/>
         </w:rPr>
+        <w:lastRenderedPageBreak/>
         <w:drawing>
           <wp:anchor distT="0" distB="0" distL="114300" distR="114300" simplePos="0" relativeHeight="251661312" behindDoc="0" locked="0" layoutInCell="1" allowOverlap="1">
             <wp:simplePos x="0" y="0"/>
@@ -4936,7 +4662,7 @@
                     </pic:cNvPicPr>
                   </pic:nvPicPr>
                   <pic:blipFill>
-                    <a:blip r:embed="rId5" cstate="print"/>
+                    <a:blip r:embed="rId6" cstate="print"/>
                     <a:srcRect/>
                     <a:stretch>
                       <a:fillRect/>
@@ -5559,7 +5285,7 @@
                     </pic:cNvPicPr>
                   </pic:nvPicPr>
                   <pic:blipFill>
-                    <a:blip r:embed="rId5" cstate="print"/>
+                    <a:blip r:embed="rId6" cstate="print"/>
                     <a:srcRect/>
                     <a:stretch>
                       <a:fillRect/>
@@ -5861,7 +5587,25 @@
                 <w:sz w:val="24"/>
                 <w:szCs w:val="24"/>
               </w:rPr>
-              <w:t xml:space="preserve">4. Approval from relevant authorities obtained [and attached ] where research involves data/ facilities or other institutions/ organisations </w:t>
+              <w:t xml:space="preserve">4. Approval from relevant authorities obtained [and attached ] where research involves data/ facilities or other institutions/ </w:t>
+            </w:r>
+            <w:proofErr w:type="spellStart"/>
+            <w:r>
+              <w:rPr>
+                <w:rFonts w:ascii="Times New Roman" w:hAnsi="Times New Roman" w:cs="Times New Roman"/>
+                <w:sz w:val="24"/>
+                <w:szCs w:val="24"/>
+              </w:rPr>
+              <w:t>organisations</w:t>
+            </w:r>
+            <w:proofErr w:type="spellEnd"/>
+            <w:r>
+              <w:rPr>
+                <w:rFonts w:ascii="Times New Roman" w:hAnsi="Times New Roman" w:cs="Times New Roman"/>
+                <w:sz w:val="24"/>
+                <w:szCs w:val="24"/>
+              </w:rPr>
+              <w:t xml:space="preserve"> </w:t>
             </w:r>
           </w:p>
         </w:tc>
@@ -6093,8 +5837,8 @@
 </file>
 
 <file path=word/numbering.xml><?xml version="1.0" encoding="utf-8"?>
-<w:numbering xmlns:wpc="http://schemas.microsoft.com/office/word/2010/wordprocessingCanvas" xmlns:mc="http://schemas.openxmlformats.org/markup-compatibility/2006" xmlns:o="urn:schemas-microsoft-com:office:office" xmlns:r="http://schemas.openxmlformats.org/officeDocument/2006/relationships" xmlns:m="http://schemas.openxmlformats.org/officeDocument/2006/math" xmlns:v="urn:schemas-microsoft-com:vml" xmlns:wp14="http://schemas.microsoft.com/office/word/2010/wordprocessingDrawing" xmlns:wp="http://schemas.openxmlformats.org/drawingml/2006/wordprocessingDrawing" xmlns:w10="urn:schemas-microsoft-com:office:word" xmlns:w="http://schemas.openxmlformats.org/wordprocessingml/2006/main" xmlns:w14="http://schemas.microsoft.com/office/word/2010/wordml" xmlns:w15="http://schemas.microsoft.com/office/word/2012/wordml" xmlns:wpg="http://schemas.microsoft.com/office/word/2010/wordprocessingGroup" xmlns:wpi="http://schemas.microsoft.com/office/word/2010/wordprocessingInk" xmlns:wne="http://schemas.microsoft.com/office/word/2006/wordml" xmlns:wps="http://schemas.microsoft.com/office/word/2010/wordprocessingShape" mc:Ignorable="w14 w15 wp14">
-  <w:abstractNum w:abstractNumId="0" w15:restartNumberingAfterBreak="0">
+<w:numbering xmlns:wpc="http://schemas.microsoft.com/office/word/2010/wordprocessingCanvas" xmlns:mc="http://schemas.openxmlformats.org/markup-compatibility/2006" xmlns:o="urn:schemas-microsoft-com:office:office" xmlns:r="http://schemas.openxmlformats.org/officeDocument/2006/relationships" xmlns:m="http://schemas.openxmlformats.org/officeDocument/2006/math" xmlns:v="urn:schemas-microsoft-com:vml" xmlns:wp14="http://schemas.microsoft.com/office/word/2010/wordprocessingDrawing" xmlns:wp="http://schemas.openxmlformats.org/drawingml/2006/wordprocessingDrawing" xmlns:w10="urn:schemas-microsoft-com:office:word" xmlns:w="http://schemas.openxmlformats.org/wordprocessingml/2006/main" xmlns:w14="http://schemas.microsoft.com/office/word/2010/wordml" xmlns:wpg="http://schemas.microsoft.com/office/word/2010/wordprocessingGroup" xmlns:wpi="http://schemas.microsoft.com/office/word/2010/wordprocessingInk" xmlns:wne="http://schemas.microsoft.com/office/word/2006/wordml" xmlns:wps="http://schemas.microsoft.com/office/word/2010/wordprocessingShape" mc:Ignorable="w14 wp14">
+  <w:abstractNum w:abstractNumId="0">
     <w:nsid w:val="000311C3"/>
     <w:multiLevelType w:val="hybridMultilevel"/>
     <w:tmpl w:val="349A742E"/>
@@ -6207,7 +5951,7 @@
       </w:rPr>
     </w:lvl>
   </w:abstractNum>
-  <w:abstractNum w:abstractNumId="1" w15:restartNumberingAfterBreak="0">
+  <w:abstractNum w:abstractNumId="1">
     <w:nsid w:val="253A5BCF"/>
     <w:multiLevelType w:val="hybridMultilevel"/>
     <w:tmpl w:val="FF120ABA"/>
@@ -6320,7 +6064,7 @@
       </w:rPr>
     </w:lvl>
   </w:abstractNum>
-  <w:abstractNum w:abstractNumId="2" w15:restartNumberingAfterBreak="0">
+  <w:abstractNum w:abstractNumId="2">
     <w:nsid w:val="2D37632B"/>
     <w:multiLevelType w:val="hybridMultilevel"/>
     <w:tmpl w:val="53184C08"/>
@@ -6433,7 +6177,7 @@
       </w:rPr>
     </w:lvl>
   </w:abstractNum>
-  <w:abstractNum w:abstractNumId="3" w15:restartNumberingAfterBreak="0">
+  <w:abstractNum w:abstractNumId="3">
     <w:nsid w:val="378227D2"/>
     <w:multiLevelType w:val="multilevel"/>
     <w:tmpl w:val="95D82504"/>
@@ -6546,7 +6290,7 @@
       </w:rPr>
     </w:lvl>
   </w:abstractNum>
-  <w:abstractNum w:abstractNumId="4" w15:restartNumberingAfterBreak="0">
+  <w:abstractNum w:abstractNumId="4">
     <w:nsid w:val="718F5DAA"/>
     <w:multiLevelType w:val="hybridMultilevel"/>
     <w:tmpl w:val="D03E9122"/>
@@ -6556,7 +6300,7 @@
       <w:lvlText w:val="%1."/>
       <w:lvlJc w:val="left"/>
       <w:pPr>
-        <w:ind w:left="644" w:hanging="360"/>
+        <w:ind w:left="720" w:hanging="360"/>
       </w:pPr>
       <w:rPr>
         <w:rFonts w:hint="default"/>
@@ -6654,7 +6398,7 @@
 </file>
 
 <file path=word/styles.xml><?xml version="1.0" encoding="utf-8"?>
-<w:styles xmlns:mc="http://schemas.openxmlformats.org/markup-compatibility/2006" xmlns:r="http://schemas.openxmlformats.org/officeDocument/2006/relationships" xmlns:w="http://schemas.openxmlformats.org/wordprocessingml/2006/main" xmlns:w14="http://schemas.microsoft.com/office/word/2010/wordml" xmlns:w15="http://schemas.microsoft.com/office/word/2012/wordml" mc:Ignorable="w14 w15">
+<w:styles xmlns:mc="http://schemas.openxmlformats.org/markup-compatibility/2006" xmlns:r="http://schemas.openxmlformats.org/officeDocument/2006/relationships" xmlns:w="http://schemas.openxmlformats.org/wordprocessingml/2006/main" xmlns:w14="http://schemas.microsoft.com/office/word/2010/wordml" mc:Ignorable="w14">
   <w:docDefaults>
     <w:rPrDefault>
       <w:rPr>
@@ -6670,378 +6414,144 @@
       </w:pPr>
     </w:pPrDefault>
   </w:docDefaults>
-  <w:latentStyles w:defLockedState="0" w:defUIPriority="99" w:defSemiHidden="0" w:defUnhideWhenUsed="0" w:defQFormat="0" w:count="371">
-    <w:lsdException w:name="Normal" w:uiPriority="0" w:qFormat="1"/>
-    <w:lsdException w:name="heading 1" w:uiPriority="9" w:qFormat="1"/>
-    <w:lsdException w:name="heading 2" w:semiHidden="1" w:uiPriority="9" w:unhideWhenUsed="1" w:qFormat="1"/>
-    <w:lsdException w:name="heading 3" w:semiHidden="1" w:uiPriority="9" w:unhideWhenUsed="1" w:qFormat="1"/>
-    <w:lsdException w:name="heading 4" w:semiHidden="1" w:uiPriority="9" w:unhideWhenUsed="1" w:qFormat="1"/>
-    <w:lsdException w:name="heading 5" w:semiHidden="1" w:uiPriority="9" w:unhideWhenUsed="1" w:qFormat="1"/>
-    <w:lsdException w:name="heading 6" w:semiHidden="1" w:uiPriority="9" w:unhideWhenUsed="1" w:qFormat="1"/>
-    <w:lsdException w:name="heading 7" w:semiHidden="1" w:uiPriority="9" w:unhideWhenUsed="1" w:qFormat="1"/>
-    <w:lsdException w:name="heading 8" w:semiHidden="1" w:uiPriority="9" w:unhideWhenUsed="1" w:qFormat="1"/>
-    <w:lsdException w:name="heading 9" w:semiHidden="1" w:uiPriority="9" w:unhideWhenUsed="1" w:qFormat="1"/>
-    <w:lsdException w:name="index 1" w:semiHidden="1" w:unhideWhenUsed="1"/>
-    <w:lsdException w:name="index 2" w:semiHidden="1" w:unhideWhenUsed="1"/>
-    <w:lsdException w:name="index 3" w:semiHidden="1" w:unhideWhenUsed="1"/>
-    <w:lsdException w:name="index 4" w:semiHidden="1" w:unhideWhenUsed="1"/>
-    <w:lsdException w:name="index 5" w:semiHidden="1" w:unhideWhenUsed="1"/>
-    <w:lsdException w:name="index 6" w:semiHidden="1" w:unhideWhenUsed="1"/>
-    <w:lsdException w:name="index 7" w:semiHidden="1" w:unhideWhenUsed="1"/>
-    <w:lsdException w:name="index 8" w:semiHidden="1" w:unhideWhenUsed="1"/>
-    <w:lsdException w:name="index 9" w:semiHidden="1" w:unhideWhenUsed="1"/>
-    <w:lsdException w:name="toc 1" w:semiHidden="1" w:uiPriority="39" w:unhideWhenUsed="1"/>
-    <w:lsdException w:name="toc 2" w:semiHidden="1" w:uiPriority="39" w:unhideWhenUsed="1"/>
-    <w:lsdException w:name="toc 3" w:semiHidden="1" w:uiPriority="39" w:unhideWhenUsed="1"/>
-    <w:lsdException w:name="toc 4" w:semiHidden="1" w:uiPriority="39" w:unhideWhenUsed="1"/>
-    <w:lsdException w:name="toc 5" w:semiHidden="1" w:uiPriority="39" w:unhideWhenUsed="1"/>
-    <w:lsdException w:name="toc 6" w:semiHidden="1" w:uiPriority="39" w:unhideWhenUsed="1"/>
-    <w:lsdException w:name="toc 7" w:semiHidden="1" w:uiPriority="39" w:unhideWhenUsed="1"/>
-    <w:lsdException w:name="toc 8" w:semiHidden="1" w:uiPriority="39" w:unhideWhenUsed="1"/>
-    <w:lsdException w:name="toc 9" w:semiHidden="1" w:uiPriority="39" w:unhideWhenUsed="1"/>
-    <w:lsdException w:name="Normal Indent" w:semiHidden="1" w:unhideWhenUsed="1"/>
-    <w:lsdException w:name="footnote text" w:semiHidden="1" w:unhideWhenUsed="1"/>
-    <w:lsdException w:name="annotation text" w:semiHidden="1" w:unhideWhenUsed="1"/>
-    <w:lsdException w:name="header" w:semiHidden="1" w:unhideWhenUsed="1"/>
-    <w:lsdException w:name="footer" w:semiHidden="1" w:unhideWhenUsed="1"/>
-    <w:lsdException w:name="index heading" w:semiHidden="1" w:unhideWhenUsed="1"/>
-    <w:lsdException w:name="caption" w:semiHidden="1" w:uiPriority="35" w:unhideWhenUsed="1" w:qFormat="1"/>
-    <w:lsdException w:name="table of figures" w:semiHidden="1" w:unhideWhenUsed="1"/>
-    <w:lsdException w:name="envelope address" w:semiHidden="1" w:unhideWhenUsed="1"/>
-    <w:lsdException w:name="envelope return" w:semiHidden="1" w:unhideWhenUsed="1"/>
-    <w:lsdException w:name="footnote reference" w:semiHidden="1" w:unhideWhenUsed="1"/>
-    <w:lsdException w:name="annotation reference" w:semiHidden="1" w:unhideWhenUsed="1"/>
-    <w:lsdException w:name="line number" w:semiHidden="1" w:unhideWhenUsed="1"/>
-    <w:lsdException w:name="page number" w:semiHidden="1" w:unhideWhenUsed="1"/>
-    <w:lsdException w:name="endnote reference" w:semiHidden="1" w:unhideWhenUsed="1"/>
-    <w:lsdException w:name="endnote text" w:semiHidden="1" w:unhideWhenUsed="1"/>
-    <w:lsdException w:name="table of authorities" w:semiHidden="1" w:unhideWhenUsed="1"/>
-    <w:lsdException w:name="macro" w:semiHidden="1" w:unhideWhenUsed="1"/>
-    <w:lsdException w:name="toa heading" w:semiHidden="1" w:unhideWhenUsed="1"/>
-    <w:lsdException w:name="List" w:semiHidden="1" w:unhideWhenUsed="1"/>
-    <w:lsdException w:name="List Bullet" w:semiHidden="1" w:unhideWhenUsed="1"/>
-    <w:lsdException w:name="List Number" w:semiHidden="1" w:unhideWhenUsed="1"/>
-    <w:lsdException w:name="List 2" w:semiHidden="1" w:unhideWhenUsed="1"/>
-    <w:lsdException w:name="List 3" w:semiHidden="1" w:unhideWhenUsed="1"/>
-    <w:lsdException w:name="List 4" w:semiHidden="1" w:unhideWhenUsed="1"/>
-    <w:lsdException w:name="List 5" w:semiHidden="1" w:unhideWhenUsed="1"/>
-    <w:lsdException w:name="List Bullet 2" w:semiHidden="1" w:unhideWhenUsed="1"/>
-    <w:lsdException w:name="List Bullet 3" w:semiHidden="1" w:unhideWhenUsed="1"/>
-    <w:lsdException w:name="List Bullet 4" w:semiHidden="1" w:unhideWhenUsed="1"/>
-    <w:lsdException w:name="List Bullet 5" w:semiHidden="1" w:unhideWhenUsed="1"/>
-    <w:lsdException w:name="List Number 2" w:semiHidden="1" w:unhideWhenUsed="1"/>
-    <w:lsdException w:name="List Number 3" w:semiHidden="1" w:unhideWhenUsed="1"/>
-    <w:lsdException w:name="List Number 4" w:semiHidden="1" w:unhideWhenUsed="1"/>
-    <w:lsdException w:name="List Number 5" w:semiHidden="1" w:unhideWhenUsed="1"/>
-    <w:lsdException w:name="Title" w:uiPriority="10" w:qFormat="1"/>
-    <w:lsdException w:name="Closing" w:semiHidden="1" w:unhideWhenUsed="1"/>
-    <w:lsdException w:name="Signature" w:semiHidden="1" w:unhideWhenUsed="1"/>
-    <w:lsdException w:name="Default Paragraph Font" w:semiHidden="1" w:uiPriority="1" w:unhideWhenUsed="1"/>
-    <w:lsdException w:name="Body Text" w:semiHidden="1" w:unhideWhenUsed="1"/>
-    <w:lsdException w:name="Body Text Indent" w:semiHidden="1" w:unhideWhenUsed="1"/>
-    <w:lsdException w:name="List Continue" w:semiHidden="1" w:unhideWhenUsed="1"/>
-    <w:lsdException w:name="List Continue 2" w:semiHidden="1" w:unhideWhenUsed="1"/>
-    <w:lsdException w:name="List Continue 3" w:semiHidden="1" w:unhideWhenUsed="1"/>
-    <w:lsdException w:name="List Continue 4" w:semiHidden="1" w:unhideWhenUsed="1"/>
-    <w:lsdException w:name="List Continue 5" w:semiHidden="1" w:unhideWhenUsed="1"/>
-    <w:lsdException w:name="Message Header" w:semiHidden="1" w:unhideWhenUsed="1"/>
-    <w:lsdException w:name="Subtitle" w:uiPriority="11" w:qFormat="1"/>
-    <w:lsdException w:name="Salutation" w:semiHidden="1" w:unhideWhenUsed="1"/>
-    <w:lsdException w:name="Date" w:semiHidden="1" w:unhideWhenUsed="1"/>
-    <w:lsdException w:name="Body Text First Indent" w:semiHidden="1" w:unhideWhenUsed="1"/>
-    <w:lsdException w:name="Body Text First Indent 2" w:semiHidden="1" w:unhideWhenUsed="1"/>
-    <w:lsdException w:name="Note Heading" w:semiHidden="1" w:unhideWhenUsed="1"/>
-    <w:lsdException w:name="Body Text 2" w:semiHidden="1" w:unhideWhenUsed="1"/>
-    <w:lsdException w:name="Body Text 3" w:semiHidden="1" w:unhideWhenUsed="1"/>
-    <w:lsdException w:name="Body Text Indent 2" w:semiHidden="1" w:unhideWhenUsed="1"/>
-    <w:lsdException w:name="Body Text Indent 3" w:semiHidden="1" w:unhideWhenUsed="1"/>
-    <w:lsdException w:name="Block Text" w:semiHidden="1" w:unhideWhenUsed="1"/>
-    <w:lsdException w:name="Hyperlink" w:semiHidden="1" w:unhideWhenUsed="1"/>
-    <w:lsdException w:name="FollowedHyperlink" w:semiHidden="1" w:unhideWhenUsed="1"/>
-    <w:lsdException w:name="Strong" w:uiPriority="22" w:qFormat="1"/>
-    <w:lsdException w:name="Emphasis" w:uiPriority="20" w:qFormat="1"/>
-    <w:lsdException w:name="Document Map" w:semiHidden="1" w:unhideWhenUsed="1"/>
-    <w:lsdException w:name="Plain Text" w:semiHidden="1" w:unhideWhenUsed="1"/>
-    <w:lsdException w:name="E-mail Signature" w:semiHidden="1" w:unhideWhenUsed="1"/>
-    <w:lsdException w:name="HTML Top of Form" w:semiHidden="1" w:unhideWhenUsed="1"/>
-    <w:lsdException w:name="HTML Bottom of Form" w:semiHidden="1" w:unhideWhenUsed="1"/>
-    <w:lsdException w:name="Normal (Web)" w:semiHidden="1" w:unhideWhenUsed="1"/>
-    <w:lsdException w:name="HTML Acronym" w:semiHidden="1" w:unhideWhenUsed="1"/>
-    <w:lsdException w:name="HTML Address" w:semiHidden="1" w:unhideWhenUsed="1"/>
-    <w:lsdException w:name="HTML Cite" w:semiHidden="1" w:unhideWhenUsed="1"/>
-    <w:lsdException w:name="HTML Code" w:semiHidden="1" w:unhideWhenUsed="1"/>
-    <w:lsdException w:name="HTML Definition" w:semiHidden="1" w:unhideWhenUsed="1"/>
-    <w:lsdException w:name="HTML Keyboard" w:semiHidden="1" w:unhideWhenUsed="1"/>
-    <w:lsdException w:name="HTML Preformatted" w:semiHidden="1" w:unhideWhenUsed="1"/>
-    <w:lsdException w:name="HTML Sample" w:semiHidden="1" w:unhideWhenUsed="1"/>
-    <w:lsdException w:name="HTML Typewriter" w:semiHidden="1" w:unhideWhenUsed="1"/>
-    <w:lsdException w:name="HTML Variable" w:semiHidden="1" w:unhideWhenUsed="1"/>
-    <w:lsdException w:name="Normal Table" w:semiHidden="1" w:unhideWhenUsed="1"/>
-    <w:lsdException w:name="annotation subject" w:semiHidden="1" w:unhideWhenUsed="1"/>
-    <w:lsdException w:name="No List" w:semiHidden="1" w:unhideWhenUsed="1"/>
-    <w:lsdException w:name="Outline List 1" w:semiHidden="1" w:unhideWhenUsed="1"/>
-    <w:lsdException w:name="Outline List 2" w:semiHidden="1" w:unhideWhenUsed="1"/>
-    <w:lsdException w:name="Outline List 3" w:semiHidden="1" w:unhideWhenUsed="1"/>
-    <w:lsdException w:name="Table Simple 1" w:semiHidden="1" w:unhideWhenUsed="1"/>
-    <w:lsdException w:name="Table Simple 2" w:semiHidden="1" w:unhideWhenUsed="1"/>
-    <w:lsdException w:name="Table Simple 3" w:semiHidden="1" w:unhideWhenUsed="1"/>
-    <w:lsdException w:name="Table Classic 1" w:semiHidden="1" w:unhideWhenUsed="1"/>
-    <w:lsdException w:name="Table Classic 2" w:semiHidden="1" w:unhideWhenUsed="1"/>
-    <w:lsdException w:name="Table Classic 3" w:semiHidden="1" w:unhideWhenUsed="1"/>
-    <w:lsdException w:name="Table Classic 4" w:semiHidden="1" w:unhideWhenUsed="1"/>
-    <w:lsdException w:name="Table Colorful 1" w:semiHidden="1" w:unhideWhenUsed="1"/>
-    <w:lsdException w:name="Table Colorful 2" w:semiHidden="1" w:unhideWhenUsed="1"/>
-    <w:lsdException w:name="Table Colorful 3" w:semiHidden="1" w:unhideWhenUsed="1"/>
-    <w:lsdException w:name="Table Columns 1" w:semiHidden="1" w:unhideWhenUsed="1"/>
-    <w:lsdException w:name="Table Columns 2" w:semiHidden="1" w:unhideWhenUsed="1"/>
-    <w:lsdException w:name="Table Columns 3" w:semiHidden="1" w:unhideWhenUsed="1"/>
-    <w:lsdException w:name="Table Columns 4" w:semiHidden="1" w:unhideWhenUsed="1"/>
-    <w:lsdException w:name="Table Columns 5" w:semiHidden="1" w:unhideWhenUsed="1"/>
-    <w:lsdException w:name="Table Grid 1" w:semiHidden="1" w:unhideWhenUsed="1"/>
-    <w:lsdException w:name="Table Grid 2" w:semiHidden="1" w:unhideWhenUsed="1"/>
-    <w:lsdException w:name="Table Grid 3" w:semiHidden="1" w:unhideWhenUsed="1"/>
-    <w:lsdException w:name="Table Grid 4" w:semiHidden="1" w:unhideWhenUsed="1"/>
-    <w:lsdException w:name="Table Grid 5" w:semiHidden="1" w:unhideWhenUsed="1"/>
-    <w:lsdException w:name="Table Grid 6" w:semiHidden="1" w:unhideWhenUsed="1"/>
-    <w:lsdException w:name="Table Grid 7" w:semiHidden="1" w:unhideWhenUsed="1"/>
-    <w:lsdException w:name="Table Grid 8" w:semiHidden="1" w:unhideWhenUsed="1"/>
-    <w:lsdException w:name="Table List 1" w:semiHidden="1" w:unhideWhenUsed="1"/>
-    <w:lsdException w:name="Table List 2" w:semiHidden="1" w:unhideWhenUsed="1"/>
-    <w:lsdException w:name="Table List 3" w:semiHidden="1" w:unhideWhenUsed="1"/>
-    <w:lsdException w:name="Table List 4" w:semiHidden="1" w:unhideWhenUsed="1"/>
-    <w:lsdException w:name="Table List 5" w:semiHidden="1" w:unhideWhenUsed="1"/>
-    <w:lsdException w:name="Table List 6" w:semiHidden="1" w:unhideWhenUsed="1"/>
-    <w:lsdException w:name="Table List 7" w:semiHidden="1" w:unhideWhenUsed="1"/>
-    <w:lsdException w:name="Table List 8" w:semiHidden="1" w:unhideWhenUsed="1"/>
-    <w:lsdException w:name="Table 3D effects 1" w:semiHidden="1" w:unhideWhenUsed="1"/>
-    <w:lsdException w:name="Table 3D effects 2" w:semiHidden="1" w:unhideWhenUsed="1"/>
-    <w:lsdException w:name="Table 3D effects 3" w:semiHidden="1" w:unhideWhenUsed="1"/>
-    <w:lsdException w:name="Table Contemporary" w:semiHidden="1" w:unhideWhenUsed="1"/>
-    <w:lsdException w:name="Table Elegant" w:semiHidden="1" w:unhideWhenUsed="1"/>
-    <w:lsdException w:name="Table Professional" w:semiHidden="1" w:unhideWhenUsed="1"/>
-    <w:lsdException w:name="Table Subtle 1" w:semiHidden="1" w:unhideWhenUsed="1"/>
-    <w:lsdException w:name="Table Subtle 2" w:semiHidden="1" w:unhideWhenUsed="1"/>
-    <w:lsdException w:name="Table Web 1" w:semiHidden="1" w:unhideWhenUsed="1"/>
-    <w:lsdException w:name="Table Web 2" w:semiHidden="1" w:unhideWhenUsed="1"/>
-    <w:lsdException w:name="Table Web 3" w:semiHidden="1" w:unhideWhenUsed="1"/>
-    <w:lsdException w:name="Balloon Text" w:semiHidden="1" w:unhideWhenUsed="1"/>
-    <w:lsdException w:name="Table Grid" w:uiPriority="59"/>
-    <w:lsdException w:name="Table Theme" w:semiHidden="1" w:unhideWhenUsed="1"/>
-    <w:lsdException w:name="Placeholder Text" w:semiHidden="1"/>
-    <w:lsdException w:name="No Spacing" w:uiPriority="1" w:qFormat="1"/>
-    <w:lsdException w:name="Light Shading" w:uiPriority="60"/>
-    <w:lsdException w:name="Light List" w:uiPriority="61"/>
-    <w:lsdException w:name="Light Grid" w:uiPriority="62"/>
-    <w:lsdException w:name="Medium Shading 1" w:uiPriority="63"/>
-    <w:lsdException w:name="Medium Shading 2" w:uiPriority="64"/>
-    <w:lsdException w:name="Medium List 1" w:uiPriority="65"/>
-    <w:lsdException w:name="Medium List 2" w:uiPriority="66"/>
-    <w:lsdException w:name="Medium Grid 1" w:uiPriority="67"/>
-    <w:lsdException w:name="Medium Grid 2" w:uiPriority="68"/>
-    <w:lsdException w:name="Medium Grid 3" w:uiPriority="69"/>
-    <w:lsdException w:name="Dark List" w:uiPriority="70"/>
-    <w:lsdException w:name="Colorful Shading" w:uiPriority="71"/>
-    <w:lsdException w:name="Colorful List" w:uiPriority="72"/>
-    <w:lsdException w:name="Colorful Grid" w:uiPriority="73"/>
-    <w:lsdException w:name="Light Shading Accent 1" w:uiPriority="60"/>
-    <w:lsdException w:name="Light List Accent 1" w:uiPriority="61"/>
-    <w:lsdException w:name="Light Grid Accent 1" w:uiPriority="62"/>
-    <w:lsdException w:name="Medium Shading 1 Accent 1" w:uiPriority="63"/>
-    <w:lsdException w:name="Medium Shading 2 Accent 1" w:uiPriority="64"/>
-    <w:lsdException w:name="Medium List 1 Accent 1" w:uiPriority="65"/>
-    <w:lsdException w:name="Revision" w:semiHidden="1"/>
-    <w:lsdException w:name="List Paragraph" w:uiPriority="34" w:qFormat="1"/>
-    <w:lsdException w:name="Quote" w:uiPriority="29" w:qFormat="1"/>
-    <w:lsdException w:name="Intense Quote" w:uiPriority="30" w:qFormat="1"/>
-    <w:lsdException w:name="Medium List 2 Accent 1" w:uiPriority="66"/>
-    <w:lsdException w:name="Medium Grid 1 Accent 1" w:uiPriority="67"/>
-    <w:lsdException w:name="Medium Grid 2 Accent 1" w:uiPriority="68"/>
-    <w:lsdException w:name="Medium Grid 3 Accent 1" w:uiPriority="69"/>
-    <w:lsdException w:name="Dark List Accent 1" w:uiPriority="70"/>
-    <w:lsdException w:name="Colorful Shading Accent 1" w:uiPriority="71"/>
-    <w:lsdException w:name="Colorful List Accent 1" w:uiPriority="72"/>
-    <w:lsdException w:name="Colorful Grid Accent 1" w:uiPriority="73"/>
-    <w:lsdException w:name="Light Shading Accent 2" w:uiPriority="60"/>
-    <w:lsdException w:name="Light List Accent 2" w:uiPriority="61"/>
-    <w:lsdException w:name="Light Grid Accent 2" w:uiPriority="62"/>
-    <w:lsdException w:name="Medium Shading 1 Accent 2" w:uiPriority="63"/>
-    <w:lsdException w:name="Medium Shading 2 Accent 2" w:uiPriority="64"/>
-    <w:lsdException w:name="Medium List 1 Accent 2" w:uiPriority="65"/>
-    <w:lsdException w:name="Medium List 2 Accent 2" w:uiPriority="66"/>
-    <w:lsdException w:name="Medium Grid 1 Accent 2" w:uiPriority="67"/>
-    <w:lsdException w:name="Medium Grid 2 Accent 2" w:uiPriority="68"/>
-    <w:lsdException w:name="Medium Grid 3 Accent 2" w:uiPriority="69"/>
-    <w:lsdException w:name="Dark List Accent 2" w:uiPriority="70"/>
-    <w:lsdException w:name="Colorful Shading Accent 2" w:uiPriority="71"/>
-    <w:lsdException w:name="Colorful List Accent 2" w:uiPriority="72"/>
-    <w:lsdException w:name="Colorful Grid Accent 2" w:uiPriority="73"/>
-    <w:lsdException w:name="Light Shading Accent 3" w:uiPriority="60"/>
-    <w:lsdException w:name="Light List Accent 3" w:uiPriority="61"/>
-    <w:lsdException w:name="Light Grid Accent 3" w:uiPriority="62"/>
-    <w:lsdException w:name="Medium Shading 1 Accent 3" w:uiPriority="63"/>
-    <w:lsdException w:name="Medium Shading 2 Accent 3" w:uiPriority="64"/>
-    <w:lsdException w:name="Medium List 1 Accent 3" w:uiPriority="65"/>
-    <w:lsdException w:name="Medium List 2 Accent 3" w:uiPriority="66"/>
-    <w:lsdException w:name="Medium Grid 1 Accent 3" w:uiPriority="67"/>
-    <w:lsdException w:name="Medium Grid 2 Accent 3" w:uiPriority="68"/>
-    <w:lsdException w:name="Medium Grid 3 Accent 3" w:uiPriority="69"/>
-    <w:lsdException w:name="Dark List Accent 3" w:uiPriority="70"/>
-    <w:lsdException w:name="Colorful Shading Accent 3" w:uiPriority="71"/>
-    <w:lsdException w:name="Colorful List Accent 3" w:uiPriority="72"/>
-    <w:lsdException w:name="Colorful Grid Accent 3" w:uiPriority="73"/>
-    <w:lsdException w:name="Light Shading Accent 4" w:uiPriority="60"/>
-    <w:lsdException w:name="Light List Accent 4" w:uiPriority="61"/>
-    <w:lsdException w:name="Light Grid Accent 4" w:uiPriority="62"/>
-    <w:lsdException w:name="Medium Shading 1 Accent 4" w:uiPriority="63"/>
-    <w:lsdException w:name="Medium Shading 2 Accent 4" w:uiPriority="64"/>
-    <w:lsdException w:name="Medium List 1 Accent 4" w:uiPriority="65"/>
-    <w:lsdException w:name="Medium List 2 Accent 4" w:uiPriority="66"/>
-    <w:lsdException w:name="Medium Grid 1 Accent 4" w:uiPriority="67"/>
-    <w:lsdException w:name="Medium Grid 2 Accent 4" w:uiPriority="68"/>
-    <w:lsdException w:name="Medium Grid 3 Accent 4" w:uiPriority="69"/>
-    <w:lsdException w:name="Dark List Accent 4" w:uiPriority="70"/>
-    <w:lsdException w:name="Colorful Shading Accent 4" w:uiPriority="71"/>
-    <w:lsdException w:name="Colorful List Accent 4" w:uiPriority="72"/>
-    <w:lsdException w:name="Colorful Grid Accent 4" w:uiPriority="73"/>
-    <w:lsdException w:name="Light Shading Accent 5" w:uiPriority="60"/>
-    <w:lsdException w:name="Light List Accent 5" w:uiPriority="61"/>
-    <w:lsdException w:name="Light Grid Accent 5" w:uiPriority="62"/>
-    <w:lsdException w:name="Medium Shading 1 Accent 5" w:uiPriority="63"/>
-    <w:lsdException w:name="Medium Shading 2 Accent 5" w:uiPriority="64"/>
-    <w:lsdException w:name="Medium List 1 Accent 5" w:uiPriority="65"/>
-    <w:lsdException w:name="Medium List 2 Accent 5" w:uiPriority="66"/>
-    <w:lsdException w:name="Medium Grid 1 Accent 5" w:uiPriority="67"/>
-    <w:lsdException w:name="Medium Grid 2 Accent 5" w:uiPriority="68"/>
-    <w:lsdException w:name="Medium Grid 3 Accent 5" w:uiPriority="69"/>
-    <w:lsdException w:name="Dark List Accent 5" w:uiPriority="70"/>
-    <w:lsdException w:name="Colorful Shading Accent 5" w:uiPriority="71"/>
-    <w:lsdException w:name="Colorful List Accent 5" w:uiPriority="72"/>
-    <w:lsdException w:name="Colorful Grid Accent 5" w:uiPriority="73"/>
-    <w:lsdException w:name="Light Shading Accent 6" w:uiPriority="60"/>
-    <w:lsdException w:name="Light List Accent 6" w:uiPriority="61"/>
-    <w:lsdException w:name="Light Grid Accent 6" w:uiPriority="62"/>
-    <w:lsdException w:name="Medium Shading 1 Accent 6" w:uiPriority="63"/>
-    <w:lsdException w:name="Medium Shading 2 Accent 6" w:uiPriority="64"/>
-    <w:lsdException w:name="Medium List 1 Accent 6" w:uiPriority="65"/>
-    <w:lsdException w:name="Medium List 2 Accent 6" w:uiPriority="66"/>
-    <w:lsdException w:name="Medium Grid 1 Accent 6" w:uiPriority="67"/>
-    <w:lsdException w:name="Medium Grid 2 Accent 6" w:uiPriority="68"/>
-    <w:lsdException w:name="Medium Grid 3 Accent 6" w:uiPriority="69"/>
-    <w:lsdException w:name="Dark List Accent 6" w:uiPriority="70"/>
-    <w:lsdException w:name="Colorful Shading Accent 6" w:uiPriority="71"/>
-    <w:lsdException w:name="Colorful List Accent 6" w:uiPriority="72"/>
-    <w:lsdException w:name="Colorful Grid Accent 6" w:uiPriority="73"/>
-    <w:lsdException w:name="Subtle Emphasis" w:uiPriority="19" w:qFormat="1"/>
-    <w:lsdException w:name="Intense Emphasis" w:uiPriority="21" w:qFormat="1"/>
-    <w:lsdException w:name="Subtle Reference" w:uiPriority="31" w:qFormat="1"/>
-    <w:lsdException w:name="Intense Reference" w:uiPriority="32" w:qFormat="1"/>
-    <w:lsdException w:name="Book Title" w:uiPriority="33" w:qFormat="1"/>
-    <w:lsdException w:name="Bibliography" w:semiHidden="1" w:uiPriority="37" w:unhideWhenUsed="1"/>
-    <w:lsdException w:name="TOC Heading" w:semiHidden="1" w:uiPriority="39" w:unhideWhenUsed="1" w:qFormat="1"/>
-    <w:lsdException w:name="Plain Table 1" w:uiPriority="41"/>
-    <w:lsdException w:name="Plain Table 2" w:uiPriority="42"/>
-    <w:lsdException w:name="Plain Table 3" w:uiPriority="43"/>
-    <w:lsdException w:name="Plain Table 4" w:uiPriority="44"/>
-    <w:lsdException w:name="Plain Table 5" w:uiPriority="45"/>
-    <w:lsdException w:name="Grid Table Light" w:uiPriority="40"/>
-    <w:lsdException w:name="Grid Table 1 Light" w:uiPriority="46"/>
-    <w:lsdException w:name="Grid Table 2" w:uiPriority="47"/>
-    <w:lsdException w:name="Grid Table 3" w:uiPriority="48"/>
-    <w:lsdException w:name="Grid Table 4" w:uiPriority="49"/>
-    <w:lsdException w:name="Grid Table 5 Dark" w:uiPriority="50"/>
-    <w:lsdException w:name="Grid Table 6 Colorful" w:uiPriority="51"/>
-    <w:lsdException w:name="Grid Table 7 Colorful" w:uiPriority="52"/>
-    <w:lsdException w:name="Grid Table 1 Light Accent 1" w:uiPriority="46"/>
-    <w:lsdException w:name="Grid Table 2 Accent 1" w:uiPriority="47"/>
-    <w:lsdException w:name="Grid Table 3 Accent 1" w:uiPriority="48"/>
-    <w:lsdException w:name="Grid Table 4 Accent 1" w:uiPriority="49"/>
-    <w:lsdException w:name="Grid Table 5 Dark Accent 1" w:uiPriority="50"/>
-    <w:lsdException w:name="Grid Table 6 Colorful Accent 1" w:uiPriority="51"/>
-    <w:lsdException w:name="Grid Table 7 Colorful Accent 1" w:uiPriority="52"/>
-    <w:lsdException w:name="Grid Table 1 Light Accent 2" w:uiPriority="46"/>
-    <w:lsdException w:name="Grid Table 2 Accent 2" w:uiPriority="47"/>
-    <w:lsdException w:name="Grid Table 3 Accent 2" w:uiPriority="48"/>
-    <w:lsdException w:name="Grid Table 4 Accent 2" w:uiPriority="49"/>
-    <w:lsdException w:name="Grid Table 5 Dark Accent 2" w:uiPriority="50"/>
-    <w:lsdException w:name="Grid Table 6 Colorful Accent 2" w:uiPriority="51"/>
-    <w:lsdException w:name="Grid Table 7 Colorful Accent 2" w:uiPriority="52"/>
-    <w:lsdException w:name="Grid Table 1 Light Accent 3" w:uiPriority="46"/>
-    <w:lsdException w:name="Grid Table 2 Accent 3" w:uiPriority="47"/>
-    <w:lsdException w:name="Grid Table 3 Accent 3" w:uiPriority="48"/>
-    <w:lsdException w:name="Grid Table 4 Accent 3" w:uiPriority="49"/>
-    <w:lsdException w:name="Grid Table 5 Dark Accent 3" w:uiPriority="50"/>
-    <w:lsdException w:name="Grid Table 6 Colorful Accent 3" w:uiPriority="51"/>
-    <w:lsdException w:name="Grid Table 7 Colorful Accent 3" w:uiPriority="52"/>
-    <w:lsdException w:name="Grid Table 1 Light Accent 4" w:uiPriority="46"/>
-    <w:lsdException w:name="Grid Table 2 Accent 4" w:uiPriority="47"/>
-    <w:lsdException w:name="Grid Table 3 Accent 4" w:uiPriority="48"/>
-    <w:lsdException w:name="Grid Table 4 Accent 4" w:uiPriority="49"/>
-    <w:lsdException w:name="Grid Table 5 Dark Accent 4" w:uiPriority="50"/>
-    <w:lsdException w:name="Grid Table 6 Colorful Accent 4" w:uiPriority="51"/>
-    <w:lsdException w:name="Grid Table 7 Colorful Accent 4" w:uiPriority="52"/>
-    <w:lsdException w:name="Grid Table 1 Light Accent 5" w:uiPriority="46"/>
-    <w:lsdException w:name="Grid Table 2 Accent 5" w:uiPriority="47"/>
-    <w:lsdException w:name="Grid Table 3 Accent 5" w:uiPriority="48"/>
-    <w:lsdException w:name="Grid Table 4 Accent 5" w:uiPriority="49"/>
-    <w:lsdException w:name="Grid Table 5 Dark Accent 5" w:uiPriority="50"/>
-    <w:lsdException w:name="Grid Table 6 Colorful Accent 5" w:uiPriority="51"/>
-    <w:lsdException w:name="Grid Table 7 Colorful Accent 5" w:uiPriority="52"/>
-    <w:lsdException w:name="Grid Table 1 Light Accent 6" w:uiPriority="46"/>
-    <w:lsdException w:name="Grid Table 2 Accent 6" w:uiPriority="47"/>
-    <w:lsdException w:name="Grid Table 3 Accent 6" w:uiPriority="48"/>
-    <w:lsdException w:name="Grid Table 4 Accent 6" w:uiPriority="49"/>
-    <w:lsdException w:name="Grid Table 5 Dark Accent 6" w:uiPriority="50"/>
-    <w:lsdException w:name="Grid Table 6 Colorful Accent 6" w:uiPriority="51"/>
-    <w:lsdException w:name="Grid Table 7 Colorful Accent 6" w:uiPriority="52"/>
-    <w:lsdException w:name="List Table 1 Light" w:uiPriority="46"/>
-    <w:lsdException w:name="List Table 2" w:uiPriority="47"/>
-    <w:lsdException w:name="List Table 3" w:uiPriority="48"/>
-    <w:lsdException w:name="List Table 4" w:uiPriority="49"/>
-    <w:lsdException w:name="List Table 5 Dark" w:uiPriority="50"/>
-    <w:lsdException w:name="List Table 6 Colorful" w:uiPriority="51"/>
-    <w:lsdException w:name="List Table 7 Colorful" w:uiPriority="52"/>
-    <w:lsdException w:name="List Table 1 Light Accent 1" w:uiPriority="46"/>
-    <w:lsdException w:name="List Table 2 Accent 1" w:uiPriority="47"/>
-    <w:lsdException w:name="List Table 3 Accent 1" w:uiPriority="48"/>
-    <w:lsdException w:name="List Table 4 Accent 1" w:uiPriority="49"/>
-    <w:lsdException w:name="List Table 5 Dark Accent 1" w:uiPriority="50"/>
-    <w:lsdException w:name="List Table 6 Colorful Accent 1" w:uiPriority="51"/>
-    <w:lsdException w:name="List Table 7 Colorful Accent 1" w:uiPriority="52"/>
-    <w:lsdException w:name="List Table 1 Light Accent 2" w:uiPriority="46"/>
-    <w:lsdException w:name="List Table 2 Accent 2" w:uiPriority="47"/>
-    <w:lsdException w:name="List Table 3 Accent 2" w:uiPriority="48"/>
-    <w:lsdException w:name="List Table 4 Accent 2" w:uiPriority="49"/>
-    <w:lsdException w:name="List Table 5 Dark Accent 2" w:uiPriority="50"/>
-    <w:lsdException w:name="List Table 6 Colorful Accent 2" w:uiPriority="51"/>
-    <w:lsdException w:name="List Table 7 Colorful Accent 2" w:uiPriority="52"/>
-    <w:lsdException w:name="List Table 1 Light Accent 3" w:uiPriority="46"/>
-    <w:lsdException w:name="List Table 2 Accent 3" w:uiPriority="47"/>
-    <w:lsdException w:name="List Table 3 Accent 3" w:uiPriority="48"/>
-    <w:lsdException w:name="List Table 4 Accent 3" w:uiPriority="49"/>
-    <w:lsdException w:name="List Table 5 Dark Accent 3" w:uiPriority="50"/>
-    <w:lsdException w:name="List Table 6 Colorful Accent 3" w:uiPriority="51"/>
-    <w:lsdException w:name="List Table 7 Colorful Accent 3" w:uiPriority="52"/>
-    <w:lsdException w:name="List Table 1 Light Accent 4" w:uiPriority="46"/>
-    <w:lsdException w:name="List Table 2 Accent 4" w:uiPriority="47"/>
-    <w:lsdException w:name="List Table 3 Accent 4" w:uiPriority="48"/>
-    <w:lsdException w:name="List Table 4 Accent 4" w:uiPriority="49"/>
-    <w:lsdException w:name="List Table 5 Dark Accent 4" w:uiPriority="50"/>
-    <w:lsdException w:name="List Table 6 Colorful Accent 4" w:uiPriority="51"/>
-    <w:lsdException w:name="List Table 7 Colorful Accent 4" w:uiPriority="52"/>
-    <w:lsdException w:name="List Table 1 Light Accent 5" w:uiPriority="46"/>
-    <w:lsdException w:name="List Table 2 Accent 5" w:uiPriority="47"/>
-    <w:lsdException w:name="List Table 3 Accent 5" w:uiPriority="48"/>
-    <w:lsdException w:name="List Table 4 Accent 5" w:uiPriority="49"/>
-    <w:lsdException w:name="List Table 5 Dark Accent 5" w:uiPriority="50"/>
-    <w:lsdException w:name="List Table 6 Colorful Accent 5" w:uiPriority="51"/>
-    <w:lsdException w:name="List Table 7 Colorful Accent 5" w:uiPriority="52"/>
-    <w:lsdException w:name="List Table 1 Light Accent 6" w:uiPriority="46"/>
-    <w:lsdException w:name="List Table 2 Accent 6" w:uiPriority="47"/>
-    <w:lsdException w:name="List Table 3 Accent 6" w:uiPriority="48"/>
-    <w:lsdException w:name="List Table 4 Accent 6" w:uiPriority="49"/>
-    <w:lsdException w:name="List Table 5 Dark Accent 6" w:uiPriority="50"/>
-    <w:lsdException w:name="List Table 6 Colorful Accent 6" w:uiPriority="51"/>
-    <w:lsdException w:name="List Table 7 Colorful Accent 6" w:uiPriority="52"/>
+  <w:latentStyles w:defLockedState="0" w:defUIPriority="99" w:defSemiHidden="1" w:defUnhideWhenUsed="1" w:defQFormat="0" w:count="267">
+    <w:lsdException w:name="Normal" w:semiHidden="0" w:uiPriority="0" w:unhideWhenUsed="0" w:qFormat="1"/>
+    <w:lsdException w:name="heading 1" w:semiHidden="0" w:uiPriority="9" w:unhideWhenUsed="0" w:qFormat="1"/>
+    <w:lsdException w:name="heading 2" w:uiPriority="9" w:qFormat="1"/>
+    <w:lsdException w:name="heading 3" w:uiPriority="9" w:qFormat="1"/>
+    <w:lsdException w:name="heading 4" w:uiPriority="9" w:qFormat="1"/>
+    <w:lsdException w:name="heading 5" w:uiPriority="9" w:qFormat="1"/>
+    <w:lsdException w:name="heading 6" w:uiPriority="9" w:qFormat="1"/>
+    <w:lsdException w:name="heading 7" w:uiPriority="9" w:qFormat="1"/>
+    <w:lsdException w:name="heading 8" w:uiPriority="9" w:qFormat="1"/>
+    <w:lsdException w:name="heading 9" w:uiPriority="9" w:qFormat="1"/>
+    <w:lsdException w:name="toc 1" w:uiPriority="39"/>
+    <w:lsdException w:name="toc 2" w:uiPriority="39"/>
+    <w:lsdException w:name="toc 3" w:uiPriority="39"/>
+    <w:lsdException w:name="toc 4" w:uiPriority="39"/>
+    <w:lsdException w:name="toc 5" w:uiPriority="39"/>
+    <w:lsdException w:name="toc 6" w:uiPriority="39"/>
+    <w:lsdException w:name="toc 7" w:uiPriority="39"/>
+    <w:lsdException w:name="toc 8" w:uiPriority="39"/>
+    <w:lsdException w:name="toc 9" w:uiPriority="39"/>
+    <w:lsdException w:name="caption" w:uiPriority="35" w:qFormat="1"/>
+    <w:lsdException w:name="Title" w:semiHidden="0" w:uiPriority="10" w:unhideWhenUsed="0" w:qFormat="1"/>
+    <w:lsdException w:name="Default Paragraph Font" w:uiPriority="1"/>
+    <w:lsdException w:name="Subtitle" w:semiHidden="0" w:uiPriority="11" w:unhideWhenUsed="0" w:qFormat="1"/>
+    <w:lsdException w:name="Strong" w:semiHidden="0" w:uiPriority="22" w:unhideWhenUsed="0" w:qFormat="1"/>
+    <w:lsdException w:name="Emphasis" w:semiHidden="0" w:uiPriority="20" w:unhideWhenUsed="0" w:qFormat="1"/>
+    <w:lsdException w:name="Table Grid" w:semiHidden="0" w:uiPriority="59" w:unhideWhenUsed="0"/>
+    <w:lsdException w:name="Placeholder Text" w:unhideWhenUsed="0"/>
+    <w:lsdException w:name="No Spacing" w:semiHidden="0" w:uiPriority="1" w:unhideWhenUsed="0" w:qFormat="1"/>
+    <w:lsdException w:name="Light Shading" w:semiHidden="0" w:uiPriority="60" w:unhideWhenUsed="0"/>
+    <w:lsdException w:name="Light List" w:semiHidden="0" w:uiPriority="61" w:unhideWhenUsed="0"/>
+    <w:lsdException w:name="Light Grid" w:semiHidden="0" w:uiPriority="62" w:unhideWhenUsed="0"/>
+    <w:lsdException w:name="Medium Shading 1" w:semiHidden="0" w:uiPriority="63" w:unhideWhenUsed="0"/>
+    <w:lsdException w:name="Medium Shading 2" w:semiHidden="0" w:uiPriority="64" w:unhideWhenUsed="0"/>
+    <w:lsdException w:name="Medium List 1" w:semiHidden="0" w:uiPriority="65" w:unhideWhenUsed="0"/>
+    <w:lsdException w:name="Medium List 2" w:semiHidden="0" w:uiPriority="66" w:unhideWhenUsed="0"/>
+    <w:lsdException w:name="Medium Grid 1" w:semiHidden="0" w:uiPriority="67" w:unhideWhenUsed="0"/>
+    <w:lsdException w:name="Medium Grid 2" w:semiHidden="0" w:uiPriority="68" w:unhideWhenUsed="0"/>
+    <w:lsdException w:name="Medium Grid 3" w:semiHidden="0" w:uiPriority="69" w:unhideWhenUsed="0"/>
+    <w:lsdException w:name="Dark List" w:semiHidden="0" w:uiPriority="70" w:unhideWhenUsed="0"/>
+    <w:lsdException w:name="Colorful Shading" w:semiHidden="0" w:uiPriority="71" w:unhideWhenUsed="0"/>
+    <w:lsdException w:name="Colorful List" w:semiHidden="0" w:uiPriority="72" w:unhideWhenUsed="0"/>
+    <w:lsdException w:name="Colorful Grid" w:semiHidden="0" w:uiPriority="73" w:unhideWhenUsed="0"/>
+    <w:lsdException w:name="Light Shading Accent 1" w:semiHidden="0" w:uiPriority="60" w:unhideWhenUsed="0"/>
+    <w:lsdException w:name="Light List Accent 1" w:semiHidden="0" w:uiPriority="61" w:unhideWhenUsed="0"/>
+    <w:lsdException w:name="Light Grid Accent 1" w:semiHidden="0" w:uiPriority="62" w:unhideWhenUsed="0"/>
+    <w:lsdException w:name="Medium Shading 1 Accent 1" w:semiHidden="0" w:uiPriority="63" w:unhideWhenUsed="0"/>
+    <w:lsdException w:name="Medium Shading 2 Accent 1" w:semiHidden="0" w:uiPriority="64" w:unhideWhenUsed="0"/>
+    <w:lsdException w:name="Medium List 1 Accent 1" w:semiHidden="0" w:uiPriority="65" w:unhideWhenUsed="0"/>
+    <w:lsdException w:name="Revision" w:unhideWhenUsed="0"/>
+    <w:lsdException w:name="List Paragraph" w:semiHidden="0" w:uiPriority="34" w:unhideWhenUsed="0" w:qFormat="1"/>
+    <w:lsdException w:name="Quote" w:semiHidden="0" w:uiPriority="29" w:unhideWhenUsed="0" w:qFormat="1"/>
+    <w:lsdException w:name="Intense Quote" w:semiHidden="0" w:uiPriority="30" w:unhideWhenUsed="0" w:qFormat="1"/>
+    <w:lsdException w:name="Medium List 2 Accent 1" w:semiHidden="0" w:uiPriority="66" w:unhideWhenUsed="0"/>
+    <w:lsdException w:name="Medium Grid 1 Accent 1" w:semiHidden="0" w:uiPriority="67" w:unhideWhenUsed="0"/>
+    <w:lsdException w:name="Medium Grid 2 Accent 1" w:semiHidden="0" w:uiPriority="68" w:unhideWhenUsed="0"/>
+    <w:lsdException w:name="Medium Grid 3 Accent 1" w:semiHidden="0" w:uiPriority="69" w:unhideWhenUsed="0"/>
+    <w:lsdException w:name="Dark List Accent 1" w:semiHidden="0" w:uiPriority="70" w:unhideWhenUsed="0"/>
+    <w:lsdException w:name="Colorful Shading Accent 1" w:semiHidden="0" w:uiPriority="71" w:unhideWhenUsed="0"/>
+    <w:lsdException w:name="Colorful List Accent 1" w:semiHidden="0" w:uiPriority="72" w:unhideWhenUsed="0"/>
+    <w:lsdException w:name="Colorful Grid Accent 1" w:semiHidden="0" w:uiPriority="73" w:unhideWhenUsed="0"/>
+    <w:lsdException w:name="Light Shading Accent 2" w:semiHidden="0" w:uiPriority="60" w:unhideWhenUsed="0"/>
+    <w:lsdException w:name="Light List Accent 2" w:semiHidden="0" w:uiPriority="61" w:unhideWhenUsed="0"/>
+    <w:lsdException w:name="Light Grid Accent 2" w:semiHidden="0" w:uiPriority="62" w:unhideWhenUsed="0"/>
+    <w:lsdException w:name="Medium Shading 1 Accent 2" w:semiHidden="0" w:uiPriority="63" w:unhideWhenUsed="0"/>
+    <w:lsdException w:name="Medium Shading 2 Accent 2" w:semiHidden="0" w:uiPriority="64" w:unhideWhenUsed="0"/>
+    <w:lsdException w:name="Medium List 1 Accent 2" w:semiHidden="0" w:uiPriority="65" w:unhideWhenUsed="0"/>
+    <w:lsdException w:name="Medium List 2 Accent 2" w:semiHidden="0" w:uiPriority="66" w:unhideWhenUsed="0"/>
+    <w:lsdException w:name="Medium Grid 1 Accent 2" w:semiHidden="0" w:uiPriority="67" w:unhideWhenUsed="0"/>
+    <w:lsdException w:name="Medium Grid 2 Accent 2" w:semiHidden="0" w:uiPriority="68" w:unhideWhenUsed="0"/>
+    <w:lsdException w:name="Medium Grid 3 Accent 2" w:semiHidden="0" w:uiPriority="69" w:unhideWhenUsed="0"/>
+    <w:lsdException w:name="Dark List Accent 2" w:semiHidden="0" w:uiPriority="70" w:unhideWhenUsed="0"/>
+    <w:lsdException w:name="Colorful Shading Accent 2" w:semiHidden="0" w:uiPriority="71" w:unhideWhenUsed="0"/>
+    <w:lsdException w:name="Colorful List Accent 2" w:semiHidden="0" w:uiPriority="72" w:unhideWhenUsed="0"/>
+    <w:lsdException w:name="Colorful Grid Accent 2" w:semiHidden="0" w:uiPriority="73" w:unhideWhenUsed="0"/>
+    <w:lsdException w:name="Light Shading Accent 3" w:semiHidden="0" w:uiPriority="60" w:unhideWhenUsed="0"/>
+    <w:lsdException w:name="Light List Accent 3" w:semiHidden="0" w:uiPriority="61" w:unhideWhenUsed="0"/>
+    <w:lsdException w:name="Light Grid Accent 3" w:semiHidden="0" w:uiPriority="62" w:unhideWhenUsed="0"/>
+    <w:lsdException w:name="Medium Shading 1 Accent 3" w:semiHidden="0" w:uiPriority="63" w:unhideWhenUsed="0"/>
+    <w:lsdException w:name="Medium Shading 2 Accent 3" w:semiHidden="0" w:uiPriority="64" w:unhideWhenUsed="0"/>
+    <w:lsdException w:name="Medium List 1 Accent 3" w:semiHidden="0" w:uiPriority="65" w:unhideWhenUsed="0"/>
+    <w:lsdException w:name="Medium List 2 Accent 3" w:semiHidden="0" w:uiPriority="66" w:unhideWhenUsed="0"/>
+    <w:lsdException w:name="Medium Grid 1 Accent 3" w:semiHidden="0" w:uiPriority="67" w:unhideWhenUsed="0"/>
+    <w:lsdException w:name="Medium Grid 2 Accent 3" w:semiHidden="0" w:uiPriority="68" w:unhideWhenUsed="0"/>
+    <w:lsdException w:name="Medium Grid 3 Accent 3" w:semiHidden="0" w:uiPriority="69" w:unhideWhenUsed="0"/>
+    <w:lsdException w:name="Dark List Accent 3" w:semiHidden="0" w:uiPriority="70" w:unhideWhenUsed="0"/>
+    <w:lsdException w:name="Colorful Shading Accent 3" w:semiHidden="0" w:uiPriority="71" w:unhideWhenUsed="0"/>
+    <w:lsdException w:name="Colorful List Accent 3" w:semiHidden="0" w:uiPriority="72" w:unhideWhenUsed="0"/>
+    <w:lsdException w:name="Colorful Grid Accent 3" w:semiHidden="0" w:uiPriority="73" w:unhideWhenUsed="0"/>
+    <w:lsdException w:name="Light Shading Accent 4" w:semiHidden="0" w:uiPriority="60" w:unhideWhenUsed="0"/>
+    <w:lsdException w:name="Light List Accent 4" w:semiHidden="0" w:uiPriority="61" w:unhideWhenUsed="0"/>
+    <w:lsdException w:name="Light Grid Accent 4" w:semiHidden="0" w:uiPriority="62" w:unhideWhenUsed="0"/>
+    <w:lsdException w:name="Medium Shading 1 Accent 4" w:semiHidden="0" w:uiPriority="63" w:unhideWhenUsed="0"/>
+    <w:lsdException w:name="Medium Shading 2 Accent 4" w:semiHidden="0" w:uiPriority="64" w:unhideWhenUsed="0"/>
+    <w:lsdException w:name="Medium List 1 Accent 4" w:semiHidden="0" w:uiPriority="65" w:unhideWhenUsed="0"/>
+    <w:lsdException w:name="Medium List 2 Accent 4" w:semiHidden="0" w:uiPriority="66" w:unhideWhenUsed="0"/>
+    <w:lsdException w:name="Medium Grid 1 Accent 4" w:semiHidden="0" w:uiPriority="67" w:unhideWhenUsed="0"/>
+    <w:lsdException w:name="Medium Grid 2 Accent 4" w:semiHidden="0" w:uiPriority="68" w:unhideWhenUsed="0"/>
+    <w:lsdException w:name="Medium Grid 3 Accent 4" w:semiHidden="0" w:uiPriority="69" w:unhideWhenUsed="0"/>
+    <w:lsdException w:name="Dark List Accent 4" w:semiHidden="0" w:uiPriority="70" w:unhideWhenUsed="0"/>
+    <w:lsdException w:name="Colorful Shading Accent 4" w:semiHidden="0" w:uiPriority="71" w:unhideWhenUsed="0"/>
+    <w:lsdException w:name="Colorful List Accent 4" w:semiHidden="0" w:uiPriority="72" w:unhideWhenUsed="0"/>
+    <w:lsdException w:name="Colorful Grid Accent 4" w:semiHidden="0" w:uiPriority="73" w:unhideWhenUsed="0"/>
+    <w:lsdException w:name="Light Shading Accent 5" w:semiHidden="0" w:uiPriority="60" w:unhideWhenUsed="0"/>
+    <w:lsdException w:name="Light List Accent 5" w:semiHidden="0" w:uiPriority="61" w:unhideWhenUsed="0"/>
+    <w:lsdException w:name="Light Grid Accent 5" w:semiHidden="0" w:uiPriority="62" w:unhideWhenUsed="0"/>
+    <w:lsdException w:name="Medium Shading 1 Accent 5" w:semiHidden="0" w:uiPriority="63" w:unhideWhenUsed="0"/>
+    <w:lsdException w:name="Medium Shading 2 Accent 5" w:semiHidden="0" w:uiPriority="64" w:unhideWhenUsed="0"/>
+    <w:lsdException w:name="Medium List 1 Accent 5" w:semiHidden="0" w:uiPriority="65" w:unhideWhenUsed="0"/>
+    <w:lsdException w:name="Medium List 2 Accent 5" w:semiHidden="0" w:uiPriority="66" w:unhideWhenUsed="0"/>
+    <w:lsdException w:name="Medium Grid 1 Accent 5" w:semiHidden="0" w:uiPriority="67" w:unhideWhenUsed="0"/>
+    <w:lsdException w:name="Medium Grid 2 Accent 5" w:semiHidden="0" w:uiPriority="68" w:unhideWhenUsed="0"/>
+    <w:lsdException w:name="Medium Grid 3 Accent 5" w:semiHidden="0" w:uiPriority="69" w:unhideWhenUsed="0"/>
+    <w:lsdException w:name="Dark List Accent 5" w:semiHidden="0" w:uiPriority="70" w:unhideWhenUsed="0"/>
+    <w:lsdException w:name="Colorful Shading Accent 5" w:semiHidden="0" w:uiPriority="71" w:unhideWhenUsed="0"/>
+    <w:lsdException w:name="Colorful List Accent 5" w:semiHidden="0" w:uiPriority="72" w:unhideWhenUsed="0"/>
+    <w:lsdException w:name="Colorful Grid Accent 5" w:semiHidden="0" w:uiPriority="73" w:unhideWhenUsed="0"/>
+    <w:lsdException w:name="Light Shading Accent 6" w:semiHidden="0" w:uiPriority="60" w:unhideWhenUsed="0"/>
+    <w:lsdException w:name="Light List Accent 6" w:semiHidden="0" w:uiPriority="61" w:unhideWhenUsed="0"/>
+    <w:lsdException w:name="Light Grid Accent 6" w:semiHidden="0" w:uiPriority="62" w:unhideWhenUsed="0"/>
+    <w:lsdException w:name="Medium Shading 1 Accent 6" w:semiHidden="0" w:uiPriority="63" w:unhideWhenUsed="0"/>
+    <w:lsdException w:name="Medium Shading 2 Accent 6" w:semiHidden="0" w:uiPriority="64" w:unhideWhenUsed="0"/>
+    <w:lsdException w:name="Medium List 1 Accent 6" w:semiHidden="0" w:uiPriority="65" w:unhideWhenUsed="0"/>
+    <w:lsdException w:name="Medium List 2 Accent 6" w:semiHidden="0" w:uiPriority="66" w:unhideWhenUsed="0"/>
+    <w:lsdException w:name="Medium Grid 1 Accent 6" w:semiHidden="0" w:uiPriority="67" w:unhideWhenUsed="0"/>
+    <w:lsdException w:name="Medium Grid 2 Accent 6" w:semiHidden="0" w:uiPriority="68" w:unhideWhenUsed="0"/>
+    <w:lsdException w:name="Medium Grid 3 Accent 6" w:semiHidden="0" w:uiPriority="69" w:unhideWhenUsed="0"/>
+    <w:lsdException w:name="Dark List Accent 6" w:semiHidden="0" w:uiPriority="70" w:unhideWhenUsed="0"/>
+    <w:lsdException w:name="Colorful Shading Accent 6" w:semiHidden="0" w:uiPriority="71" w:unhideWhenUsed="0"/>
+    <w:lsdException w:name="Colorful List Accent 6" w:semiHidden="0" w:uiPriority="72" w:unhideWhenUsed="0"/>
+    <w:lsdException w:name="Colorful Grid Accent 6" w:semiHidden="0" w:uiPriority="73" w:unhideWhenUsed="0"/>
+    <w:lsdException w:name="Subtle Emphasis" w:semiHidden="0" w:uiPriority="19" w:unhideWhenUsed="0" w:qFormat="1"/>
+    <w:lsdException w:name="Intense Emphasis" w:semiHidden="0" w:uiPriority="21" w:unhideWhenUsed="0" w:qFormat="1"/>
+    <w:lsdException w:name="Subtle Reference" w:semiHidden="0" w:uiPriority="31" w:unhideWhenUsed="0" w:qFormat="1"/>
+    <w:lsdException w:name="Intense Reference" w:semiHidden="0" w:uiPriority="32" w:unhideWhenUsed="0" w:qFormat="1"/>
+    <w:lsdException w:name="Book Title" w:semiHidden="0" w:uiPriority="33" w:unhideWhenUsed="0" w:qFormat="1"/>
+    <w:lsdException w:name="Bibliography" w:uiPriority="37"/>
+    <w:lsdException w:name="TOC Heading" w:uiPriority="39" w:qFormat="1"/>
   </w:latentStyles>
   <w:style w:type="paragraph" w:default="1" w:styleId="Normal">
     <w:name w:val="Normal"/>
@@ -7104,6 +6614,196 @@
       <w:ind w:left="720"/>
       <w:contextualSpacing/>
     </w:pPr>
+  </w:style>
+</w:styles>
+</file>
+
+<file path=word/stylesWithEffects.xml><?xml version="1.0" encoding="utf-8"?>
+<w:styles xmlns:wpc="http://schemas.microsoft.com/office/word/2010/wordprocessingCanvas" xmlns:mc="http://schemas.openxmlformats.org/markup-compatibility/2006" xmlns:o="urn:schemas-microsoft-com:office:office" xmlns:r="http://schemas.openxmlformats.org/officeDocument/2006/relationships" xmlns:m="http://schemas.openxmlformats.org/officeDocument/2006/math" xmlns:v="urn:schemas-microsoft-com:vml" xmlns:wp14="http://schemas.microsoft.com/office/word/2010/wordprocessingDrawing" xmlns:wp="http://schemas.openxmlformats.org/drawingml/2006/wordprocessingDrawing" xmlns:w10="urn:schemas-microsoft-com:office:word" xmlns:w="http://schemas.openxmlformats.org/wordprocessingml/2006/main" xmlns:w14="http://schemas.microsoft.com/office/word/2010/wordml" xmlns:wpg="http://schemas.microsoft.com/office/word/2010/wordprocessingGroup" xmlns:wpi="http://schemas.microsoft.com/office/word/2010/wordprocessingInk" xmlns:wne="http://schemas.microsoft.com/office/word/2006/wordml" xmlns:wps="http://schemas.microsoft.com/office/word/2010/wordprocessingShape" mc:Ignorable="w14 wp14">
+  <w:docDefaults>
+    <w:rPrDefault>
+      <w:rPr>
+        <w:rFonts w:asciiTheme="minorHAnsi" w:eastAsiaTheme="minorEastAsia" w:hAnsiTheme="minorHAnsi" w:cstheme="minorBidi"/>
+        <w:sz w:val="22"/>
+        <w:szCs w:val="22"/>
+        <w:lang w:val="en-ZA" w:eastAsia="en-ZA" w:bidi="ar-SA"/>
+      </w:rPr>
+    </w:rPrDefault>
+    <w:pPrDefault>
+      <w:pPr>
+        <w:spacing w:after="200" w:line="276" w:lineRule="auto"/>
+      </w:pPr>
+    </w:pPrDefault>
+  </w:docDefaults>
+  <w:latentStyles w:defLockedState="0" w:defUIPriority="99" w:defSemiHidden="1" w:defUnhideWhenUsed="1" w:defQFormat="0" w:count="267">
+    <w:lsdException w:name="Normal" w:semiHidden="0" w:uiPriority="0" w:unhideWhenUsed="0" w:qFormat="1"/>
+    <w:lsdException w:name="heading 1" w:semiHidden="0" w:uiPriority="9" w:unhideWhenUsed="0" w:qFormat="1"/>
+    <w:lsdException w:name="heading 2" w:uiPriority="9" w:qFormat="1"/>
+    <w:lsdException w:name="heading 3" w:uiPriority="9" w:qFormat="1"/>
+    <w:lsdException w:name="heading 4" w:uiPriority="9" w:qFormat="1"/>
+    <w:lsdException w:name="heading 5" w:uiPriority="9" w:qFormat="1"/>
+    <w:lsdException w:name="heading 6" w:uiPriority="9" w:qFormat="1"/>
+    <w:lsdException w:name="heading 7" w:uiPriority="9" w:qFormat="1"/>
+    <w:lsdException w:name="heading 8" w:uiPriority="9" w:qFormat="1"/>
+    <w:lsdException w:name="heading 9" w:uiPriority="9" w:qFormat="1"/>
+    <w:lsdException w:name="toc 1" w:uiPriority="39"/>
+    <w:lsdException w:name="toc 2" w:uiPriority="39"/>
+    <w:lsdException w:name="toc 3" w:uiPriority="39"/>
+    <w:lsdException w:name="toc 4" w:uiPriority="39"/>
+    <w:lsdException w:name="toc 5" w:uiPriority="39"/>
+    <w:lsdException w:name="toc 6" w:uiPriority="39"/>
+    <w:lsdException w:name="toc 7" w:uiPriority="39"/>
+    <w:lsdException w:name="toc 8" w:uiPriority="39"/>
+    <w:lsdException w:name="toc 9" w:uiPriority="39"/>
+    <w:lsdException w:name="caption" w:uiPriority="35" w:qFormat="1"/>
+    <w:lsdException w:name="Title" w:semiHidden="0" w:uiPriority="10" w:unhideWhenUsed="0" w:qFormat="1"/>
+    <w:lsdException w:name="Default Paragraph Font" w:uiPriority="1"/>
+    <w:lsdException w:name="Subtitle" w:semiHidden="0" w:uiPriority="11" w:unhideWhenUsed="0" w:qFormat="1"/>
+    <w:lsdException w:name="Strong" w:semiHidden="0" w:uiPriority="22" w:unhideWhenUsed="0" w:qFormat="1"/>
+    <w:lsdException w:name="Emphasis" w:semiHidden="0" w:uiPriority="20" w:unhideWhenUsed="0" w:qFormat="1"/>
+    <w:lsdException w:name="Table Grid" w:semiHidden="0" w:uiPriority="59" w:unhideWhenUsed="0"/>
+    <w:lsdException w:name="Placeholder Text" w:unhideWhenUsed="0"/>
+    <w:lsdException w:name="No Spacing" w:semiHidden="0" w:uiPriority="1" w:unhideWhenUsed="0" w:qFormat="1"/>
+    <w:lsdException w:name="Light Shading" w:semiHidden="0" w:uiPriority="60" w:unhideWhenUsed="0"/>
+    <w:lsdException w:name="Light List" w:semiHidden="0" w:uiPriority="61" w:unhideWhenUsed="0"/>
+    <w:lsdException w:name="Light Grid" w:semiHidden="0" w:uiPriority="62" w:unhideWhenUsed="0"/>
+    <w:lsdException w:name="Medium Shading 1" w:semiHidden="0" w:uiPriority="63" w:unhideWhenUsed="0"/>
+    <w:lsdException w:name="Medium Shading 2" w:semiHidden="0" w:uiPriority="64" w:unhideWhenUsed="0"/>
+    <w:lsdException w:name="Medium List 1" w:semiHidden="0" w:uiPriority="65" w:unhideWhenUsed="0"/>
+    <w:lsdException w:name="Medium List 2" w:semiHidden="0" w:uiPriority="66" w:unhideWhenUsed="0"/>
+    <w:lsdException w:name="Medium Grid 1" w:semiHidden="0" w:uiPriority="67" w:unhideWhenUsed="0"/>
+    <w:lsdException w:name="Medium Grid 2" w:semiHidden="0" w:uiPriority="68" w:unhideWhenUsed="0"/>
+    <w:lsdException w:name="Medium Grid 3" w:semiHidden="0" w:uiPriority="69" w:unhideWhenUsed="0"/>
+    <w:lsdException w:name="Dark List" w:semiHidden="0" w:uiPriority="70" w:unhideWhenUsed="0"/>
+    <w:lsdException w:name="Colorful Shading" w:semiHidden="0" w:uiPriority="71" w:unhideWhenUsed="0"/>
+    <w:lsdException w:name="Colorful List" w:semiHidden="0" w:uiPriority="72" w:unhideWhenUsed="0"/>
+    <w:lsdException w:name="Colorful Grid" w:semiHidden="0" w:uiPriority="73" w:unhideWhenUsed="0"/>
+    <w:lsdException w:name="Light Shading Accent 1" w:semiHidden="0" w:uiPriority="60" w:unhideWhenUsed="0"/>
+    <w:lsdException w:name="Light List Accent 1" w:semiHidden="0" w:uiPriority="61" w:unhideWhenUsed="0"/>
+    <w:lsdException w:name="Light Grid Accent 1" w:semiHidden="0" w:uiPriority="62" w:unhideWhenUsed="0"/>
+    <w:lsdException w:name="Medium Shading 1 Accent 1" w:semiHidden="0" w:uiPriority="63" w:unhideWhenUsed="0"/>
+    <w:lsdException w:name="Medium Shading 2 Accent 1" w:semiHidden="0" w:uiPriority="64" w:unhideWhenUsed="0"/>
+    <w:lsdException w:name="Medium List 1 Accent 1" w:semiHidden="0" w:uiPriority="65" w:unhideWhenUsed="0"/>
+    <w:lsdException w:name="Revision" w:unhideWhenUsed="0"/>
+    <w:lsdException w:name="List Paragraph" w:semiHidden="0" w:uiPriority="34" w:unhideWhenUsed="0" w:qFormat="1"/>
+    <w:lsdException w:name="Quote" w:semiHidden="0" w:uiPriority="29" w:unhideWhenUsed="0" w:qFormat="1"/>
+    <w:lsdException w:name="Intense Quote" w:semiHidden="0" w:uiPriority="30" w:unhideWhenUsed="0" w:qFormat="1"/>
+    <w:lsdException w:name="Medium List 2 Accent 1" w:semiHidden="0" w:uiPriority="66" w:unhideWhenUsed="0"/>
+    <w:lsdException w:name="Medium Grid 1 Accent 1" w:semiHidden="0" w:uiPriority="67" w:unhideWhenUsed="0"/>
+    <w:lsdException w:name="Medium Grid 2 Accent 1" w:semiHidden="0" w:uiPriority="68" w:unhideWhenUsed="0"/>
+    <w:lsdException w:name="Medium Grid 3 Accent 1" w:semiHidden="0" w:uiPriority="69" w:unhideWhenUsed="0"/>
+    <w:lsdException w:name="Dark List Accent 1" w:semiHidden="0" w:uiPriority="70" w:unhideWhenUsed="0"/>
+    <w:lsdException w:name="Colorful Shading Accent 1" w:semiHidden="0" w:uiPriority="71" w:unhideWhenUsed="0"/>
+    <w:lsdException w:name="Colorful List Accent 1" w:semiHidden="0" w:uiPriority="72" w:unhideWhenUsed="0"/>
+    <w:lsdException w:name="Colorful Grid Accent 1" w:semiHidden="0" w:uiPriority="73" w:unhideWhenUsed="0"/>
+    <w:lsdException w:name="Light Shading Accent 2" w:semiHidden="0" w:uiPriority="60" w:unhideWhenUsed="0"/>
+    <w:lsdException w:name="Light List Accent 2" w:semiHidden="0" w:uiPriority="61" w:unhideWhenUsed="0"/>
+    <w:lsdException w:name="Light Grid Accent 2" w:semiHidden="0" w:uiPriority="62" w:unhideWhenUsed="0"/>
+    <w:lsdException w:name="Medium Shading 1 Accent 2" w:semiHidden="0" w:uiPriority="63" w:unhideWhenUsed="0"/>
+    <w:lsdException w:name="Medium Shading 2 Accent 2" w:semiHidden="0" w:uiPriority="64" w:unhideWhenUsed="0"/>
+    <w:lsdException w:name="Medium List 1 Accent 2" w:semiHidden="0" w:uiPriority="65" w:unhideWhenUsed="0"/>
+    <w:lsdException w:name="Medium List 2 Accent 2" w:semiHidden="0" w:uiPriority="66" w:unhideWhenUsed="0"/>
+    <w:lsdException w:name="Medium Grid 1 Accent 2" w:semiHidden="0" w:uiPriority="67" w:unhideWhenUsed="0"/>
+    <w:lsdException w:name="Medium Grid 2 Accent 2" w:semiHidden="0" w:uiPriority="68" w:unhideWhenUsed="0"/>
+    <w:lsdException w:name="Medium Grid 3 Accent 2" w:semiHidden="0" w:uiPriority="69" w:unhideWhenUsed="0"/>
+    <w:lsdException w:name="Dark List Accent 2" w:semiHidden="0" w:uiPriority="70" w:unhideWhenUsed="0"/>
+    <w:lsdException w:name="Colorful Shading Accent 2" w:semiHidden="0" w:uiPriority="71" w:unhideWhenUsed="0"/>
+    <w:lsdException w:name="Colorful List Accent 2" w:semiHidden="0" w:uiPriority="72" w:unhideWhenUsed="0"/>
+    <w:lsdException w:name="Colorful Grid Accent 2" w:semiHidden="0" w:uiPriority="73" w:unhideWhenUsed="0"/>
+    <w:lsdException w:name="Light Shading Accent 3" w:semiHidden="0" w:uiPriority="60" w:unhideWhenUsed="0"/>
+    <w:lsdException w:name="Light List Accent 3" w:semiHidden="0" w:uiPriority="61" w:unhideWhenUsed="0"/>
+    <w:lsdException w:name="Light Grid Accent 3" w:semiHidden="0" w:uiPriority="62" w:unhideWhenUsed="0"/>
+    <w:lsdException w:name="Medium Shading 1 Accent 3" w:semiHidden="0" w:uiPriority="63" w:unhideWhenUsed="0"/>
+    <w:lsdException w:name="Medium Shading 2 Accent 3" w:semiHidden="0" w:uiPriority="64" w:unhideWhenUsed="0"/>
+    <w:lsdException w:name="Medium List 1 Accent 3" w:semiHidden="0" w:uiPriority="65" w:unhideWhenUsed="0"/>
+    <w:lsdException w:name="Medium List 2 Accent 3" w:semiHidden="0" w:uiPriority="66" w:unhideWhenUsed="0"/>
+    <w:lsdException w:name="Medium Grid 1 Accent 3" w:semiHidden="0" w:uiPriority="67" w:unhideWhenUsed="0"/>
+    <w:lsdException w:name="Medium Grid 2 Accent 3" w:semiHidden="0" w:uiPriority="68" w:unhideWhenUsed="0"/>
+    <w:lsdException w:name="Medium Grid 3 Accent 3" w:semiHidden="0" w:uiPriority="69" w:unhideWhenUsed="0"/>
+    <w:lsdException w:name="Dark List Accent 3" w:semiHidden="0" w:uiPriority="70" w:unhideWhenUsed="0"/>
+    <w:lsdException w:name="Colorful Shading Accent 3" w:semiHidden="0" w:uiPriority="71" w:unhideWhenUsed="0"/>
+    <w:lsdException w:name="Colorful List Accent 3" w:semiHidden="0" w:uiPriority="72" w:unhideWhenUsed="0"/>
+    <w:lsdException w:name="Colorful Grid Accent 3" w:semiHidden="0" w:uiPriority="73" w:unhideWhenUsed="0"/>
+    <w:lsdException w:name="Light Shading Accent 4" w:semiHidden="0" w:uiPriority="60" w:unhideWhenUsed="0"/>
+    <w:lsdException w:name="Light List Accent 4" w:semiHidden="0" w:uiPriority="61" w:unhideWhenUsed="0"/>
+    <w:lsdException w:name="Light Grid Accent 4" w:semiHidden="0" w:uiPriority="62" w:unhideWhenUsed="0"/>
+    <w:lsdException w:name="Medium Shading 1 Accent 4" w:semiHidden="0" w:uiPriority="63" w:unhideWhenUsed="0"/>
+    <w:lsdException w:name="Medium Shading 2 Accent 4" w:semiHidden="0" w:uiPriority="64" w:unhideWhenUsed="0"/>
+    <w:lsdException w:name="Medium List 1 Accent 4" w:semiHidden="0" w:uiPriority="65" w:unhideWhenUsed="0"/>
+    <w:lsdException w:name="Medium List 2 Accent 4" w:semiHidden="0" w:uiPriority="66" w:unhideWhenUsed="0"/>
+    <w:lsdException w:name="Medium Grid 1 Accent 4" w:semiHidden="0" w:uiPriority="67" w:unhideWhenUsed="0"/>
+    <w:lsdException w:name="Medium Grid 2 Accent 4" w:semiHidden="0" w:uiPriority="68" w:unhideWhenUsed="0"/>
+    <w:lsdException w:name="Medium Grid 3 Accent 4" w:semiHidden="0" w:uiPriority="69" w:unhideWhenUsed="0"/>
+    <w:lsdException w:name="Dark List Accent 4" w:semiHidden="0" w:uiPriority="70" w:unhideWhenUsed="0"/>
+    <w:lsdException w:name="Colorful Shading Accent 4" w:semiHidden="0" w:uiPriority="71" w:unhideWhenUsed="0"/>
+    <w:lsdException w:name="Colorful List Accent 4" w:semiHidden="0" w:uiPriority="72" w:unhideWhenUsed="0"/>
+    <w:lsdException w:name="Colorful Grid Accent 4" w:semiHidden="0" w:uiPriority="73" w:unhideWhenUsed="0"/>
+    <w:lsdException w:name="Light Shading Accent 5" w:semiHidden="0" w:uiPriority="60" w:unhideWhenUsed="0"/>
+    <w:lsdException w:name="Light List Accent 5" w:semiHidden="0" w:uiPriority="61" w:unhideWhenUsed="0"/>
+    <w:lsdException w:name="Light Grid Accent 5" w:semiHidden="0" w:uiPriority="62" w:unhideWhenUsed="0"/>
+    <w:lsdException w:name="Medium Shading 1 Accent 5" w:semiHidden="0" w:uiPriority="63" w:unhideWhenUsed="0"/>
+    <w:lsdException w:name="Medium Shading 2 Accent 5" w:semiHidden="0" w:uiPriority="64" w:unhideWhenUsed="0"/>
+    <w:lsdException w:name="Medium List 1 Accent 5" w:semiHidden="0" w:uiPriority="65" w:unhideWhenUsed="0"/>
+    <w:lsdException w:name="Medium List 2 Accent 5" w:semiHidden="0" w:uiPriority="66" w:unhideWhenUsed="0"/>
+    <w:lsdException w:name="Medium Grid 1 Accent 5" w:semiHidden="0" w:uiPriority="67" w:unhideWhenUsed="0"/>
+    <w:lsdException w:name="Medium Grid 2 Accent 5" w:semiHidden="0" w:uiPriority="68" w:unhideWhenUsed="0"/>
+    <w:lsdException w:name="Medium Grid 3 Accent 5" w:semiHidden="0" w:uiPriority="69" w:unhideWhenUsed="0"/>
+    <w:lsdException w:name="Dark List Accent 5" w:semiHidden="0" w:uiPriority="70" w:unhideWhenUsed="0"/>
+    <w:lsdException w:name="Colorful Shading Accent 5" w:semiHidden="0" w:uiPriority="71" w:unhideWhenUsed="0"/>
+    <w:lsdException w:name="Colorful List Accent 5" w:semiHidden="0" w:uiPriority="72" w:unhideWhenUsed="0"/>
+    <w:lsdException w:name="Colorful Grid Accent 5" w:semiHidden="0" w:uiPriority="73" w:unhideWhenUsed="0"/>
+    <w:lsdException w:name="Light Shading Accent 6" w:semiHidden="0" w:uiPriority="60" w:unhideWhenUsed="0"/>
+    <w:lsdException w:name="Light List Accent 6" w:semiHidden="0" w:uiPriority="61" w:unhideWhenUsed="0"/>
+    <w:lsdException w:name="Light Grid Accent 6" w:semiHidden="0" w:uiPriority="62" w:unhideWhenUsed="0"/>
+    <w:lsdException w:name="Medium Shading 1 Accent 6" w:semiHidden="0" w:uiPriority="63" w:unhideWhenUsed="0"/>
+    <w:lsdException w:name="Medium Shading 2 Accent 6" w:semiHidden="0" w:uiPriority="64" w:unhideWhenUsed="0"/>
+    <w:lsdException w:name="Medium List 1 Accent 6" w:semiHidden="0" w:uiPriority="65" w:unhideWhenUsed="0"/>
+    <w:lsdException w:name="Medium List 2 Accent 6" w:semiHidden="0" w:uiPriority="66" w:unhideWhenUsed="0"/>
+    <w:lsdException w:name="Medium Grid 1 Accent 6" w:semiHidden="0" w:uiPriority="67" w:unhideWhenUsed="0"/>
+    <w:lsdException w:name="Medium Grid 2 Accent 6" w:semiHidden="0" w:uiPriority="68" w:unhideWhenUsed="0"/>
+    <w:lsdException w:name="Medium Grid 3 Accent 6" w:semiHidden="0" w:uiPriority="69" w:unhideWhenUsed="0"/>
+    <w:lsdException w:name="Dark List Accent 6" w:semiHidden="0" w:uiPriority="70" w:unhideWhenUsed="0"/>
+    <w:lsdException w:name="Colorful Shading Accent 6" w:semiHidden="0" w:uiPriority="71" w:unhideWhenUsed="0"/>
+    <w:lsdException w:name="Colorful List Accent 6" w:semiHidden="0" w:uiPriority="72" w:unhideWhenUsed="0"/>
+    <w:lsdException w:name="Colorful Grid Accent 6" w:semiHidden="0" w:uiPriority="73" w:unhideWhenUsed="0"/>
+    <w:lsdException w:name="Subtle Emphasis" w:semiHidden="0" w:uiPriority="19" w:unhideWhenUsed="0" w:qFormat="1"/>
+    <w:lsdException w:name="Intense Emphasis" w:semiHidden="0" w:uiPriority="21" w:unhideWhenUsed="0" w:qFormat="1"/>
+    <w:lsdException w:name="Subtle Reference" w:semiHidden="0" w:uiPriority="31" w:unhideWhenUsed="0" w:qFormat="1"/>
+    <w:lsdException w:name="Intense Reference" w:semiHidden="0" w:uiPriority="32" w:unhideWhenUsed="0" w:qFormat="1"/>
+    <w:lsdException w:name="Book Title" w:semiHidden="0" w:uiPriority="33" w:unhideWhenUsed="0" w:qFormat="1"/>
+    <w:lsdException w:name="Bibliography" w:uiPriority="37"/>
+    <w:lsdException w:name="TOC Heading" w:uiPriority="39" w:qFormat="1"/>
+  </w:latentStyles>
+  <w:style w:type="paragraph" w:default="1" w:styleId="Normal">
+    <w:name w:val="Normal"/>
+    <w:qFormat/>
+  </w:style>
+  <w:style w:type="character" w:default="1" w:styleId="DefaultParagraphFont">
+    <w:name w:val="Default Paragraph Font"/>
+    <w:uiPriority w:val="1"/>
+    <w:semiHidden/>
+    <w:unhideWhenUsed/>
+  </w:style>
+  <w:style w:type="table" w:default="1" w:styleId="TableNormal">
+    <w:name w:val="Normal Table"/>
+    <w:uiPriority w:val="99"/>
+    <w:semiHidden/>
+    <w:unhideWhenUsed/>
+    <w:tblPr>
+      <w:tblInd w:w="0" w:type="dxa"/>
+      <w:tblCellMar>
+        <w:top w:w="0" w:type="dxa"/>
+        <w:left w:w="108" w:type="dxa"/>
+        <w:bottom w:w="0" w:type="dxa"/>
+        <w:right w:w="108" w:type="dxa"/>
+      </w:tblCellMar>
+    </w:tblPr>
+  </w:style>
+  <w:style w:type="numbering" w:default="1" w:styleId="NoList">
+    <w:name w:val="No List"/>
+    <w:uiPriority w:val="99"/>
+    <w:semiHidden/>
+    <w:unhideWhenUsed/>
   </w:style>
 </w:styles>
 </file>
